--- a/Tutorials Notes/Web Testing/TestNG/TestNG New.docx
+++ b/Tutorials Notes/Web Testing/TestNG/TestNG New.docx
@@ -462,6 +462,7 @@
       <w:r>
         <w:rPr>
           <w:rFonts w:ascii="Bookman Old Style" w:hAnsi="Bookman Old Style"/>
+          <w:noProof/>
           <w:color w:val="385623" w:themeColor="accent6" w:themeShade="80"/>
           <w:lang w:val="en-US"/>
         </w:rPr>
@@ -977,6 +978,7 @@
       <w:r>
         <w:rPr>
           <w:rFonts w:ascii="Bookman Old Style" w:hAnsi="Bookman Old Style"/>
+          <w:noProof/>
           <w:color w:val="5B9BD5" w:themeColor="accent5"/>
           <w:lang w:val="en-US"/>
         </w:rPr>
@@ -1030,6 +1032,7 @@
       <w:r>
         <w:rPr>
           <w:rFonts w:ascii="Bookman Old Style" w:hAnsi="Bookman Old Style"/>
+          <w:noProof/>
           <w:color w:val="5B9BD5" w:themeColor="accent5"/>
           <w:lang w:val="en-US"/>
         </w:rPr>
@@ -1271,6 +1274,7 @@
       <w:r>
         <w:rPr>
           <w:rFonts w:ascii="Bookman Old Style" w:hAnsi="Bookman Old Style"/>
+          <w:noProof/>
           <w:color w:val="5B9BD5" w:themeColor="accent5"/>
           <w:lang w:val="en-US"/>
         </w:rPr>
@@ -1731,35 +1735,7 @@
           <w:lang w:val="en-US"/>
         </w:rPr>
         <w:lastRenderedPageBreak/>
-        <w:t xml:space="preserve">For </w:t>
-      </w:r>
-      <w:r>
-        <w:rPr>
-          <w:rFonts w:ascii="Bookman Old Style" w:hAnsi="Bookman Old Style"/>
-          <w:lang w:val="en-US"/>
-        </w:rPr>
-        <w:t>suppose</w:t>
-      </w:r>
-      <w:r>
-        <w:rPr>
-          <w:rFonts w:ascii="Bookman Old Style" w:hAnsi="Bookman Old Style"/>
-          <w:lang w:val="en-US"/>
-        </w:rPr>
-        <w:t xml:space="preserve"> if there are two test cases in class A, three test cases in class B and five test cases in class C.</w:t>
-      </w:r>
-      <w:r>
-        <w:rPr>
-          <w:rFonts w:ascii="Bookman Old Style" w:hAnsi="Bookman Old Style"/>
-          <w:lang w:val="en-US"/>
-        </w:rPr>
-        <w:t xml:space="preserve"> </w:t>
-      </w:r>
-      <w:r>
-        <w:rPr>
-          <w:rFonts w:ascii="Bookman Old Style" w:hAnsi="Bookman Old Style"/>
-          <w:lang w:val="en-US"/>
-        </w:rPr>
-        <w:t>If I want to run randomly five test cases, then I need to store them in a separate file to run, that file is called TestNG xml file.</w:t>
+        <w:t>For suppose if there are two test cases in class A, three test cases in class B and five test cases in class C. If I want to run randomly five test cases, then I need to store them in a separate file to run, that file is called TestNG xml file.</w:t>
       </w:r>
     </w:p>
     <w:p>
@@ -1820,53 +1796,25 @@
           <w:rFonts w:ascii="Bookman Old Style" w:hAnsi="Bookman Old Style"/>
           <w:lang w:val="en-US"/>
         </w:rPr>
-        <w:t xml:space="preserve">Step – 1: Go to eclipse </w:t>
-      </w:r>
-      <w:r>
-        <w:rPr>
-          <w:rFonts w:ascii="Bookman Old Style" w:hAnsi="Bookman Old Style"/>
-          <w:lang w:val="en-US"/>
-        </w:rPr>
-        <w:t>marketplace</w:t>
-      </w:r>
-      <w:r>
-        <w:rPr>
-          <w:rFonts w:ascii="Bookman Old Style" w:hAnsi="Bookman Old Style"/>
-          <w:lang w:val="en-US"/>
-        </w:rPr>
-        <w:t xml:space="preserve"> and install the xml editor.</w:t>
-      </w:r>
-    </w:p>
-    <w:p>
-      <w:pPr>
-        <w:pStyle w:val="ListParagraph"/>
-        <w:ind w:left="1440"/>
-        <w:rPr>
-          <w:rFonts w:ascii="Bookman Old Style" w:hAnsi="Bookman Old Style"/>
-          <w:color w:val="5B9BD5" w:themeColor="accent5"/>
-          <w:lang w:val="en-US"/>
-        </w:rPr>
-      </w:pPr>
-      <w:r>
-        <w:rPr>
-          <w:rFonts w:ascii="Bookman Old Style" w:hAnsi="Bookman Old Style"/>
-          <w:lang w:val="en-US"/>
-        </w:rPr>
-        <w:t xml:space="preserve">Step – 2: Press </w:t>
-      </w:r>
-      <w:r>
-        <w:rPr>
-          <w:rFonts w:ascii="Bookman Old Style" w:hAnsi="Bookman Old Style"/>
-          <w:lang w:val="en-US"/>
-        </w:rPr>
-        <w:t>CTRL</w:t>
-      </w:r>
-      <w:r>
-        <w:rPr>
-          <w:rFonts w:ascii="Bookman Old Style" w:hAnsi="Bookman Old Style"/>
-          <w:lang w:val="en-US"/>
-        </w:rPr>
-        <w:t>+N and select a wizard xml and click next.</w:t>
+        <w:t>Step – 1: Go to eclipse marketplace and install the xml editor.</w:t>
+      </w:r>
+    </w:p>
+    <w:p>
+      <w:pPr>
+        <w:pStyle w:val="ListParagraph"/>
+        <w:ind w:left="1440"/>
+        <w:rPr>
+          <w:rFonts w:ascii="Bookman Old Style" w:hAnsi="Bookman Old Style"/>
+          <w:color w:val="5B9BD5" w:themeColor="accent5"/>
+          <w:lang w:val="en-US"/>
+        </w:rPr>
+      </w:pPr>
+      <w:r>
+        <w:rPr>
+          <w:rFonts w:ascii="Bookman Old Style" w:hAnsi="Bookman Old Style"/>
+          <w:lang w:val="en-US"/>
+        </w:rPr>
+        <w:t>Step – 2: Press CTRL+N and select a wizard xml and click next.</w:t>
       </w:r>
     </w:p>
     <w:p>
@@ -1973,21 +1921,7 @@
           <w:rFonts w:ascii="Bookman Old Style" w:hAnsi="Bookman Old Style"/>
           <w:lang w:val="en-US"/>
         </w:rPr>
-        <w:t xml:space="preserve">Go to the project and </w:t>
-      </w:r>
-      <w:r>
-        <w:rPr>
-          <w:rFonts w:ascii="Bookman Old Style" w:hAnsi="Bookman Old Style"/>
-          <w:lang w:val="en-US"/>
-        </w:rPr>
-        <w:t>select the test folder, create a xml under the resources,</w:t>
-      </w:r>
-      <w:r>
-        <w:rPr>
-          <w:rFonts w:ascii="Bookman Old Style" w:hAnsi="Bookman Old Style"/>
-          <w:lang w:val="en-US"/>
-        </w:rPr>
-        <w:t xml:space="preserve"> and click finish.</w:t>
+        <w:t>Go to the project and select the test folder, create a xml under the resources, and click finish.</w:t>
       </w:r>
     </w:p>
     <w:p>
@@ -2249,21 +2183,7 @@
           <w:rFonts w:ascii="Bookman Old Style" w:hAnsi="Bookman Old Style"/>
           <w:lang w:val="en-US"/>
         </w:rPr>
-        <w:t xml:space="preserve">In this xml file, if we want to </w:t>
-      </w:r>
-      <w:r>
-        <w:rPr>
-          <w:rFonts w:ascii="Bookman Old Style" w:hAnsi="Bookman Old Style"/>
-          <w:lang w:val="en-US"/>
-        </w:rPr>
-        <w:t>test</w:t>
-      </w:r>
-      <w:r>
-        <w:rPr>
-          <w:rFonts w:ascii="Bookman Old Style" w:hAnsi="Bookman Old Style"/>
-          <w:lang w:val="en-US"/>
-        </w:rPr>
-        <w:t xml:space="preserve"> the classes then no need to add the method tag.</w:t>
+        <w:t>In this xml file, if we want to test the classes then no need to add the method tag.</w:t>
       </w:r>
     </w:p>
     <w:p>
@@ -2307,6 +2227,7 @@
       <w:r>
         <w:rPr>
           <w:rFonts w:ascii="Bookman Old Style" w:hAnsi="Bookman Old Style"/>
+          <w:noProof/>
           <w:color w:val="5B9BD5" w:themeColor="accent5"/>
           <w:lang w:val="en-US"/>
         </w:rPr>
@@ -2404,6 +2325,7 @@
       <w:r>
         <w:rPr>
           <w:rFonts w:ascii="Bookman Old Style" w:hAnsi="Bookman Old Style"/>
+          <w:noProof/>
           <w:color w:val="5B9BD5" w:themeColor="accent5"/>
           <w:lang w:val="en-US"/>
         </w:rPr>
@@ -2468,6 +2390,7 @@
       <w:r>
         <w:rPr>
           <w:rFonts w:ascii="Bookman Old Style" w:hAnsi="Bookman Old Style"/>
+          <w:noProof/>
           <w:color w:val="5B9BD5" w:themeColor="accent5"/>
           <w:lang w:val="en-US"/>
         </w:rPr>
@@ -2522,6 +2445,1982 @@
     </w:p>
     <w:p>
       <w:pPr>
+        <w:pStyle w:val="ListParagraph"/>
+        <w:numPr>
+          <w:ilvl w:val="0"/>
+          <w:numId w:val="3"/>
+        </w:numPr>
+        <w:rPr>
+          <w:rFonts w:ascii="Bookman Old Style" w:hAnsi="Bookman Old Style"/>
+          <w:color w:val="385623" w:themeColor="accent6" w:themeShade="80"/>
+          <w:lang w:val="en-US"/>
+        </w:rPr>
+      </w:pPr>
+      <w:r>
+        <w:rPr>
+          <w:rFonts w:ascii="Bookman Old Style" w:hAnsi="Bookman Old Style"/>
+          <w:color w:val="385623" w:themeColor="accent6" w:themeShade="80"/>
+          <w:lang w:val="en-US"/>
+        </w:rPr>
+        <w:t>How to create test suite in TestNG?</w:t>
+      </w:r>
+    </w:p>
+    <w:p>
+      <w:pPr>
+        <w:pStyle w:val="ListParagraph"/>
+        <w:rPr>
+          <w:rFonts w:ascii="Bookman Old Style" w:hAnsi="Bookman Old Style"/>
+          <w:color w:val="385623" w:themeColor="accent6" w:themeShade="80"/>
+          <w:lang w:val="en-US"/>
+        </w:rPr>
+      </w:pPr>
+    </w:p>
+    <w:p>
+      <w:pPr>
+        <w:pStyle w:val="ListParagraph"/>
+        <w:rPr>
+          <w:rFonts w:ascii="Bookman Old Style" w:hAnsi="Bookman Old Style"/>
+          <w:color w:val="385623" w:themeColor="accent6" w:themeShade="80"/>
+          <w:lang w:val="en-US"/>
+        </w:rPr>
+      </w:pPr>
+      <w:r>
+        <w:rPr>
+          <w:rFonts w:ascii="Bookman Old Style" w:hAnsi="Bookman Old Style"/>
+          <w:color w:val="385623" w:themeColor="accent6" w:themeShade="80"/>
+          <w:lang w:val="en-US"/>
+        </w:rPr>
+        <w:drawing>
+          <wp:inline distT="0" distB="0" distL="0" distR="0" wp14:anchorId="47A2C971" wp14:editId="4B16E1D2">
+            <wp:extent cx="4656223" cy="2370025"/>
+            <wp:effectExtent l="0" t="0" r="0" b="0"/>
+            <wp:docPr id="778474297" name="Picture 1"/>
+            <wp:cNvGraphicFramePr>
+              <a:graphicFrameLocks xmlns:a="http://schemas.openxmlformats.org/drawingml/2006/main" noChangeAspect="1"/>
+            </wp:cNvGraphicFramePr>
+            <a:graphic xmlns:a="http://schemas.openxmlformats.org/drawingml/2006/main">
+              <a:graphicData uri="http://schemas.openxmlformats.org/drawingml/2006/picture">
+                <pic:pic xmlns:pic="http://schemas.openxmlformats.org/drawingml/2006/picture">
+                  <pic:nvPicPr>
+                    <pic:cNvPr id="778474297" name=""/>
+                    <pic:cNvPicPr/>
+                  </pic:nvPicPr>
+                  <pic:blipFill>
+                    <a:blip r:embed="rId15"/>
+                    <a:stretch>
+                      <a:fillRect/>
+                    </a:stretch>
+                  </pic:blipFill>
+                  <pic:spPr>
+                    <a:xfrm>
+                      <a:off x="0" y="0"/>
+                      <a:ext cx="4656223" cy="2370025"/>
+                    </a:xfrm>
+                    <a:prstGeom prst="rect">
+                      <a:avLst/>
+                    </a:prstGeom>
+                  </pic:spPr>
+                </pic:pic>
+              </a:graphicData>
+            </a:graphic>
+          </wp:inline>
+        </w:drawing>
+      </w:r>
+    </w:p>
+    <w:p>
+      <w:pPr>
+        <w:pStyle w:val="ListParagraph"/>
+        <w:rPr>
+          <w:rFonts w:ascii="Bookman Old Style" w:hAnsi="Bookman Old Style"/>
+          <w:color w:val="385623" w:themeColor="accent6" w:themeShade="80"/>
+          <w:lang w:val="en-US"/>
+        </w:rPr>
+      </w:pPr>
+    </w:p>
+    <w:p>
+      <w:pPr>
+        <w:pStyle w:val="ListParagraph"/>
+        <w:numPr>
+          <w:ilvl w:val="0"/>
+          <w:numId w:val="3"/>
+        </w:numPr>
+        <w:rPr>
+          <w:rFonts w:ascii="Bookman Old Style" w:hAnsi="Bookman Old Style"/>
+          <w:color w:val="385623" w:themeColor="accent6" w:themeShade="80"/>
+          <w:lang w:val="en-US"/>
+        </w:rPr>
+      </w:pPr>
+      <w:r>
+        <w:rPr>
+          <w:rFonts w:ascii="Bookman Old Style" w:hAnsi="Bookman Old Style"/>
+          <w:color w:val="385623" w:themeColor="accent6" w:themeShade="80"/>
+          <w:lang w:val="en-US"/>
+        </w:rPr>
+        <w:t>How to group test cases in TestNG?</w:t>
+      </w:r>
+    </w:p>
+    <w:p>
+      <w:pPr>
+        <w:pStyle w:val="ListParagraph"/>
+        <w:rPr>
+          <w:rFonts w:ascii="Bookman Old Style" w:hAnsi="Bookman Old Style"/>
+          <w:color w:val="385623" w:themeColor="accent6" w:themeShade="80"/>
+          <w:lang w:val="en-US"/>
+        </w:rPr>
+      </w:pPr>
+    </w:p>
+    <w:p>
+      <w:pPr>
+        <w:pStyle w:val="ListParagraph"/>
+        <w:numPr>
+          <w:ilvl w:val="0"/>
+          <w:numId w:val="5"/>
+        </w:numPr>
+        <w:rPr>
+          <w:rFonts w:ascii="Bookman Old Style" w:hAnsi="Bookman Old Style"/>
+          <w:color w:val="5B9BD5" w:themeColor="accent5"/>
+          <w:lang w:val="en-US"/>
+        </w:rPr>
+      </w:pPr>
+      <w:r>
+        <w:rPr>
+          <w:rFonts w:ascii="Bookman Old Style" w:hAnsi="Bookman Old Style"/>
+          <w:color w:val="5B9BD5" w:themeColor="accent5"/>
+          <w:lang w:val="en-US"/>
+        </w:rPr>
+        <w:t>What is grouping &amp; why we need grouping?</w:t>
+      </w:r>
+    </w:p>
+    <w:p>
+      <w:pPr>
+        <w:pStyle w:val="ListParagraph"/>
+        <w:ind w:left="1440"/>
+        <w:rPr>
+          <w:rFonts w:ascii="Bookman Old Style" w:hAnsi="Bookman Old Style"/>
+          <w:color w:val="5B9BD5" w:themeColor="accent5"/>
+          <w:lang w:val="en-US"/>
+        </w:rPr>
+      </w:pPr>
+    </w:p>
+    <w:p>
+      <w:pPr>
+        <w:pStyle w:val="ListParagraph"/>
+        <w:ind w:left="1440"/>
+        <w:rPr>
+          <w:rFonts w:ascii="Bookman Old Style" w:hAnsi="Bookman Old Style"/>
+          <w:lang w:val="en-US"/>
+        </w:rPr>
+      </w:pPr>
+      <w:r>
+        <w:rPr>
+          <w:rFonts w:ascii="Bookman Old Style" w:hAnsi="Bookman Old Style"/>
+          <w:lang w:val="en-US"/>
+        </w:rPr>
+        <w:t>If you want to combine/categorize multiple tests under one set, then it is called as grouping. To combine multiple tests in a single set we need grouping.</w:t>
+      </w:r>
+    </w:p>
+    <w:p>
+      <w:pPr>
+        <w:pStyle w:val="ListParagraph"/>
+        <w:ind w:left="1440"/>
+        <w:rPr>
+          <w:rFonts w:ascii="Bookman Old Style" w:hAnsi="Bookman Old Style"/>
+          <w:color w:val="5B9BD5" w:themeColor="accent5"/>
+          <w:lang w:val="en-US"/>
+        </w:rPr>
+      </w:pPr>
+    </w:p>
+    <w:p>
+      <w:pPr>
+        <w:pStyle w:val="ListParagraph"/>
+        <w:numPr>
+          <w:ilvl w:val="0"/>
+          <w:numId w:val="5"/>
+        </w:numPr>
+        <w:rPr>
+          <w:rFonts w:ascii="Bookman Old Style" w:hAnsi="Bookman Old Style"/>
+          <w:color w:val="5B9BD5" w:themeColor="accent5"/>
+          <w:lang w:val="en-US"/>
+        </w:rPr>
+      </w:pPr>
+      <w:r>
+        <w:rPr>
+          <w:rFonts w:ascii="Bookman Old Style" w:hAnsi="Bookman Old Style"/>
+          <w:color w:val="5B9BD5" w:themeColor="accent5"/>
+          <w:lang w:val="en-US"/>
+        </w:rPr>
+        <w:t>How to define grouping?</w:t>
+      </w:r>
+    </w:p>
+    <w:p>
+      <w:pPr>
+        <w:pStyle w:val="ListParagraph"/>
+        <w:ind w:left="1440"/>
+        <w:rPr>
+          <w:rFonts w:ascii="Bookman Old Style" w:hAnsi="Bookman Old Style"/>
+          <w:color w:val="5B9BD5" w:themeColor="accent5"/>
+          <w:lang w:val="en-US"/>
+        </w:rPr>
+      </w:pPr>
+    </w:p>
+    <w:p>
+      <w:pPr>
+        <w:pStyle w:val="ListParagraph"/>
+        <w:ind w:left="1440"/>
+        <w:rPr>
+          <w:rFonts w:ascii="Bookman Old Style" w:hAnsi="Bookman Old Style"/>
+          <w:color w:val="5B9BD5" w:themeColor="accent5"/>
+          <w:lang w:val="en-US"/>
+        </w:rPr>
+      </w:pPr>
+      <w:r>
+        <w:rPr>
+          <w:rFonts w:ascii="Bookman Old Style" w:hAnsi="Bookman Old Style"/>
+          <w:color w:val="5B9BD5" w:themeColor="accent5"/>
+          <w:lang w:val="en-US"/>
+        </w:rPr>
+        <w:lastRenderedPageBreak/>
+        <w:drawing>
+          <wp:inline distT="0" distB="0" distL="0" distR="0" wp14:anchorId="5EAC3652" wp14:editId="0FACDDA8">
+            <wp:extent cx="4473328" cy="3878916"/>
+            <wp:effectExtent l="0" t="0" r="3810" b="7620"/>
+            <wp:docPr id="1852755363" name="Picture 1"/>
+            <wp:cNvGraphicFramePr>
+              <a:graphicFrameLocks xmlns:a="http://schemas.openxmlformats.org/drawingml/2006/main" noChangeAspect="1"/>
+            </wp:cNvGraphicFramePr>
+            <a:graphic xmlns:a="http://schemas.openxmlformats.org/drawingml/2006/main">
+              <a:graphicData uri="http://schemas.openxmlformats.org/drawingml/2006/picture">
+                <pic:pic xmlns:pic="http://schemas.openxmlformats.org/drawingml/2006/picture">
+                  <pic:nvPicPr>
+                    <pic:cNvPr id="1852755363" name=""/>
+                    <pic:cNvPicPr/>
+                  </pic:nvPicPr>
+                  <pic:blipFill>
+                    <a:blip r:embed="rId16"/>
+                    <a:stretch>
+                      <a:fillRect/>
+                    </a:stretch>
+                  </pic:blipFill>
+                  <pic:spPr>
+                    <a:xfrm>
+                      <a:off x="0" y="0"/>
+                      <a:ext cx="4473328" cy="3878916"/>
+                    </a:xfrm>
+                    <a:prstGeom prst="rect">
+                      <a:avLst/>
+                    </a:prstGeom>
+                  </pic:spPr>
+                </pic:pic>
+              </a:graphicData>
+            </a:graphic>
+          </wp:inline>
+        </w:drawing>
+      </w:r>
+    </w:p>
+    <w:p>
+      <w:pPr>
+        <w:pStyle w:val="ListParagraph"/>
+        <w:ind w:left="1440"/>
+        <w:rPr>
+          <w:rFonts w:ascii="Bookman Old Style" w:hAnsi="Bookman Old Style"/>
+          <w:color w:val="5B9BD5" w:themeColor="accent5"/>
+          <w:lang w:val="en-US"/>
+        </w:rPr>
+      </w:pPr>
+    </w:p>
+    <w:p>
+      <w:pPr>
+        <w:pStyle w:val="ListParagraph"/>
+        <w:ind w:left="1440"/>
+        <w:rPr>
+          <w:rFonts w:ascii="Bookman Old Style" w:hAnsi="Bookman Old Style"/>
+          <w:color w:val="5B9BD5" w:themeColor="accent5"/>
+          <w:lang w:val="en-US"/>
+        </w:rPr>
+      </w:pPr>
+      <w:r>
+        <w:rPr>
+          <w:rFonts w:ascii="Bookman Old Style" w:hAnsi="Bookman Old Style"/>
+          <w:color w:val="5B9BD5" w:themeColor="accent5"/>
+          <w:lang w:val="en-US"/>
+        </w:rPr>
+        <w:drawing>
+          <wp:inline distT="0" distB="0" distL="0" distR="0" wp14:anchorId="71BEBC93" wp14:editId="378587EE">
+            <wp:extent cx="3368040" cy="4549140"/>
+            <wp:effectExtent l="0" t="0" r="3810" b="3810"/>
+            <wp:docPr id="1873664436" name="Picture 1"/>
+            <wp:cNvGraphicFramePr>
+              <a:graphicFrameLocks xmlns:a="http://schemas.openxmlformats.org/drawingml/2006/main" noChangeAspect="1"/>
+            </wp:cNvGraphicFramePr>
+            <a:graphic xmlns:a="http://schemas.openxmlformats.org/drawingml/2006/main">
+              <a:graphicData uri="http://schemas.openxmlformats.org/drawingml/2006/picture">
+                <pic:pic xmlns:pic="http://schemas.openxmlformats.org/drawingml/2006/picture">
+                  <pic:nvPicPr>
+                    <pic:cNvPr id="1873664436" name=""/>
+                    <pic:cNvPicPr/>
+                  </pic:nvPicPr>
+                  <pic:blipFill>
+                    <a:blip r:embed="rId17"/>
+                    <a:stretch>
+                      <a:fillRect/>
+                    </a:stretch>
+                  </pic:blipFill>
+                  <pic:spPr>
+                    <a:xfrm>
+                      <a:off x="0" y="0"/>
+                      <a:ext cx="3368334" cy="4549537"/>
+                    </a:xfrm>
+                    <a:prstGeom prst="rect">
+                      <a:avLst/>
+                    </a:prstGeom>
+                  </pic:spPr>
+                </pic:pic>
+              </a:graphicData>
+            </a:graphic>
+          </wp:inline>
+        </w:drawing>
+      </w:r>
+    </w:p>
+    <w:p>
+      <w:pPr>
+        <w:pStyle w:val="ListParagraph"/>
+        <w:ind w:left="1440"/>
+        <w:rPr>
+          <w:rFonts w:ascii="Bookman Old Style" w:hAnsi="Bookman Old Style"/>
+          <w:color w:val="5B9BD5" w:themeColor="accent5"/>
+          <w:lang w:val="en-US"/>
+        </w:rPr>
+      </w:pPr>
+    </w:p>
+    <w:p>
+      <w:pPr>
+        <w:pStyle w:val="ListParagraph"/>
+        <w:numPr>
+          <w:ilvl w:val="0"/>
+          <w:numId w:val="5"/>
+        </w:numPr>
+        <w:rPr>
+          <w:rFonts w:ascii="Bookman Old Style" w:hAnsi="Bookman Old Style"/>
+          <w:color w:val="5B9BD5" w:themeColor="accent5"/>
+          <w:lang w:val="en-US"/>
+        </w:rPr>
+      </w:pPr>
+      <w:r>
+        <w:rPr>
+          <w:rFonts w:ascii="Bookman Old Style" w:hAnsi="Bookman Old Style"/>
+          <w:color w:val="5B9BD5" w:themeColor="accent5"/>
+          <w:lang w:val="en-US"/>
+        </w:rPr>
+        <w:lastRenderedPageBreak/>
+        <w:t>Types of groups and how to use them?</w:t>
+      </w:r>
+    </w:p>
+    <w:p>
+      <w:pPr>
+        <w:pStyle w:val="ListParagraph"/>
+        <w:ind w:left="1440"/>
+        <w:rPr>
+          <w:rFonts w:ascii="Bookman Old Style" w:hAnsi="Bookman Old Style"/>
+          <w:color w:val="5B9BD5" w:themeColor="accent5"/>
+          <w:lang w:val="en-US"/>
+        </w:rPr>
+      </w:pPr>
+    </w:p>
+    <w:p>
+      <w:pPr>
+        <w:pStyle w:val="ListParagraph"/>
+        <w:numPr>
+          <w:ilvl w:val="0"/>
+          <w:numId w:val="8"/>
+        </w:numPr>
+        <w:rPr>
+          <w:rFonts w:ascii="Bookman Old Style" w:hAnsi="Bookman Old Style"/>
+          <w:color w:val="ED7D31" w:themeColor="accent2"/>
+          <w:lang w:val="en-US"/>
+        </w:rPr>
+      </w:pPr>
+      <w:r>
+        <w:rPr>
+          <w:rFonts w:ascii="Bookman Old Style" w:hAnsi="Bookman Old Style"/>
+          <w:color w:val="ED7D31" w:themeColor="accent2"/>
+          <w:lang w:val="en-US"/>
+        </w:rPr>
+        <w:t>Test Groups</w:t>
+      </w:r>
+    </w:p>
+    <w:p>
+      <w:pPr>
+        <w:pStyle w:val="ListParagraph"/>
+        <w:ind w:left="2160"/>
+        <w:rPr>
+          <w:rFonts w:ascii="Bookman Old Style" w:hAnsi="Bookman Old Style"/>
+          <w:color w:val="ED7D31" w:themeColor="accent2"/>
+          <w:lang w:val="en-US"/>
+        </w:rPr>
+      </w:pPr>
+    </w:p>
+    <w:p>
+      <w:pPr>
+        <w:pStyle w:val="ListParagraph"/>
+        <w:ind w:left="2160"/>
+        <w:rPr>
+          <w:rFonts w:ascii="Bookman Old Style" w:hAnsi="Bookman Old Style"/>
+          <w:color w:val="ED7D31" w:themeColor="accent2"/>
+          <w:lang w:val="en-US"/>
+        </w:rPr>
+      </w:pPr>
+      <w:r>
+        <w:rPr>
+          <w:rFonts w:ascii="Bookman Old Style" w:hAnsi="Bookman Old Style"/>
+          <w:color w:val="ED7D31" w:themeColor="accent2"/>
+          <w:lang w:val="en-US"/>
+        </w:rPr>
+        <w:drawing>
+          <wp:inline distT="0" distB="0" distL="0" distR="0" wp14:anchorId="0CA31509" wp14:editId="11027053">
+            <wp:extent cx="4427220" cy="2415540"/>
+            <wp:effectExtent l="0" t="0" r="0" b="3810"/>
+            <wp:docPr id="1386303785" name="Picture 1"/>
+            <wp:cNvGraphicFramePr>
+              <a:graphicFrameLocks xmlns:a="http://schemas.openxmlformats.org/drawingml/2006/main" noChangeAspect="1"/>
+            </wp:cNvGraphicFramePr>
+            <a:graphic xmlns:a="http://schemas.openxmlformats.org/drawingml/2006/main">
+              <a:graphicData uri="http://schemas.openxmlformats.org/drawingml/2006/picture">
+                <pic:pic xmlns:pic="http://schemas.openxmlformats.org/drawingml/2006/picture">
+                  <pic:nvPicPr>
+                    <pic:cNvPr id="1386303785" name=""/>
+                    <pic:cNvPicPr/>
+                  </pic:nvPicPr>
+                  <pic:blipFill>
+                    <a:blip r:embed="rId18"/>
+                    <a:stretch>
+                      <a:fillRect/>
+                    </a:stretch>
+                  </pic:blipFill>
+                  <pic:spPr>
+                    <a:xfrm>
+                      <a:off x="0" y="0"/>
+                      <a:ext cx="4427603" cy="2415749"/>
+                    </a:xfrm>
+                    <a:prstGeom prst="rect">
+                      <a:avLst/>
+                    </a:prstGeom>
+                  </pic:spPr>
+                </pic:pic>
+              </a:graphicData>
+            </a:graphic>
+          </wp:inline>
+        </w:drawing>
+      </w:r>
+    </w:p>
+    <w:p>
+      <w:pPr>
+        <w:pStyle w:val="ListParagraph"/>
+        <w:ind w:left="2160"/>
+        <w:rPr>
+          <w:rFonts w:ascii="Bookman Old Style" w:hAnsi="Bookman Old Style"/>
+          <w:color w:val="ED7D31" w:themeColor="accent2"/>
+          <w:lang w:val="en-US"/>
+        </w:rPr>
+      </w:pPr>
+    </w:p>
+    <w:p>
+      <w:pPr>
+        <w:pStyle w:val="ListParagraph"/>
+        <w:numPr>
+          <w:ilvl w:val="0"/>
+          <w:numId w:val="8"/>
+        </w:numPr>
+        <w:rPr>
+          <w:rFonts w:ascii="Bookman Old Style" w:hAnsi="Bookman Old Style"/>
+          <w:color w:val="ED7D31" w:themeColor="accent2"/>
+          <w:lang w:val="en-US"/>
+        </w:rPr>
+      </w:pPr>
+      <w:r>
+        <w:rPr>
+          <w:rFonts w:ascii="Bookman Old Style" w:hAnsi="Bookman Old Style"/>
+          <w:color w:val="ED7D31" w:themeColor="accent2"/>
+          <w:lang w:val="en-US"/>
+        </w:rPr>
+        <w:t>Exclusion Groups</w:t>
+      </w:r>
+    </w:p>
+    <w:p>
+      <w:pPr>
+        <w:pStyle w:val="ListParagraph"/>
+        <w:ind w:left="2160"/>
+        <w:rPr>
+          <w:rFonts w:ascii="Bookman Old Style" w:hAnsi="Bookman Old Style"/>
+          <w:color w:val="ED7D31" w:themeColor="accent2"/>
+          <w:lang w:val="en-US"/>
+        </w:rPr>
+      </w:pPr>
+    </w:p>
+    <w:p>
+      <w:pPr>
+        <w:pStyle w:val="ListParagraph"/>
+        <w:ind w:left="2160"/>
+        <w:rPr>
+          <w:rFonts w:ascii="Bookman Old Style" w:hAnsi="Bookman Old Style"/>
+          <w:color w:val="ED7D31" w:themeColor="accent2"/>
+          <w:lang w:val="en-US"/>
+        </w:rPr>
+      </w:pPr>
+      <w:r>
+        <w:rPr>
+          <w:rFonts w:ascii="Bookman Old Style" w:hAnsi="Bookman Old Style"/>
+          <w:color w:val="ED7D31" w:themeColor="accent2"/>
+          <w:lang w:val="en-US"/>
+        </w:rPr>
+        <w:drawing>
+          <wp:inline distT="0" distB="0" distL="0" distR="0" wp14:anchorId="526F4D40" wp14:editId="62E6E58A">
+            <wp:extent cx="4305300" cy="2499360"/>
+            <wp:effectExtent l="0" t="0" r="0" b="0"/>
+            <wp:docPr id="331194257" name="Picture 1"/>
+            <wp:cNvGraphicFramePr>
+              <a:graphicFrameLocks xmlns:a="http://schemas.openxmlformats.org/drawingml/2006/main" noChangeAspect="1"/>
+            </wp:cNvGraphicFramePr>
+            <a:graphic xmlns:a="http://schemas.openxmlformats.org/drawingml/2006/main">
+              <a:graphicData uri="http://schemas.openxmlformats.org/drawingml/2006/picture">
+                <pic:pic xmlns:pic="http://schemas.openxmlformats.org/drawingml/2006/picture">
+                  <pic:nvPicPr>
+                    <pic:cNvPr id="331194257" name=""/>
+                    <pic:cNvPicPr/>
+                  </pic:nvPicPr>
+                  <pic:blipFill>
+                    <a:blip r:embed="rId19"/>
+                    <a:stretch>
+                      <a:fillRect/>
+                    </a:stretch>
+                  </pic:blipFill>
+                  <pic:spPr>
+                    <a:xfrm>
+                      <a:off x="0" y="0"/>
+                      <a:ext cx="4305676" cy="2499578"/>
+                    </a:xfrm>
+                    <a:prstGeom prst="rect">
+                      <a:avLst/>
+                    </a:prstGeom>
+                  </pic:spPr>
+                </pic:pic>
+              </a:graphicData>
+            </a:graphic>
+          </wp:inline>
+        </w:drawing>
+      </w:r>
+    </w:p>
+    <w:p>
+      <w:pPr>
+        <w:pStyle w:val="ListParagraph"/>
+        <w:ind w:left="2160"/>
+        <w:rPr>
+          <w:rFonts w:ascii="Bookman Old Style" w:hAnsi="Bookman Old Style"/>
+          <w:color w:val="ED7D31" w:themeColor="accent2"/>
+          <w:lang w:val="en-US"/>
+        </w:rPr>
+      </w:pPr>
+    </w:p>
+    <w:p>
+      <w:pPr>
+        <w:pStyle w:val="ListParagraph"/>
+        <w:numPr>
+          <w:ilvl w:val="0"/>
+          <w:numId w:val="8"/>
+        </w:numPr>
+        <w:rPr>
+          <w:rFonts w:ascii="Bookman Old Style" w:hAnsi="Bookman Old Style"/>
+          <w:color w:val="ED7D31" w:themeColor="accent2"/>
+          <w:lang w:val="en-US"/>
+        </w:rPr>
+      </w:pPr>
+      <w:r>
+        <w:rPr>
+          <w:rFonts w:ascii="Bookman Old Style" w:hAnsi="Bookman Old Style"/>
+          <w:color w:val="ED7D31" w:themeColor="accent2"/>
+          <w:lang w:val="en-US"/>
+        </w:rPr>
+        <w:t>Meta Groups (Group of Groups)</w:t>
+      </w:r>
+    </w:p>
+    <w:p>
+      <w:pPr>
+        <w:pStyle w:val="ListParagraph"/>
+        <w:ind w:left="2160"/>
+        <w:rPr>
+          <w:rFonts w:ascii="Bookman Old Style" w:hAnsi="Bookman Old Style"/>
+          <w:color w:val="ED7D31" w:themeColor="accent2"/>
+          <w:lang w:val="en-US"/>
+        </w:rPr>
+      </w:pPr>
+    </w:p>
+    <w:p>
+      <w:pPr>
+        <w:pStyle w:val="ListParagraph"/>
+        <w:ind w:left="2160"/>
+        <w:rPr>
+          <w:rFonts w:ascii="Bookman Old Style" w:hAnsi="Bookman Old Style"/>
+          <w:color w:val="ED7D31" w:themeColor="accent2"/>
+          <w:lang w:val="en-US"/>
+        </w:rPr>
+      </w:pPr>
+      <w:r>
+        <w:rPr>
+          <w:rFonts w:ascii="Bookman Old Style" w:hAnsi="Bookman Old Style"/>
+          <w:color w:val="ED7D31" w:themeColor="accent2"/>
+          <w:lang w:val="en-US"/>
+        </w:rPr>
+        <w:drawing>
+          <wp:inline distT="0" distB="0" distL="0" distR="0" wp14:anchorId="5A9A95D9" wp14:editId="383AB3B5">
+            <wp:extent cx="4297680" cy="2118360"/>
+            <wp:effectExtent l="0" t="0" r="7620" b="0"/>
+            <wp:docPr id="1917872652" name="Picture 1"/>
+            <wp:cNvGraphicFramePr>
+              <a:graphicFrameLocks xmlns:a="http://schemas.openxmlformats.org/drawingml/2006/main" noChangeAspect="1"/>
+            </wp:cNvGraphicFramePr>
+            <a:graphic xmlns:a="http://schemas.openxmlformats.org/drawingml/2006/main">
+              <a:graphicData uri="http://schemas.openxmlformats.org/drawingml/2006/picture">
+                <pic:pic xmlns:pic="http://schemas.openxmlformats.org/drawingml/2006/picture">
+                  <pic:nvPicPr>
+                    <pic:cNvPr id="1917872652" name=""/>
+                    <pic:cNvPicPr/>
+                  </pic:nvPicPr>
+                  <pic:blipFill>
+                    <a:blip r:embed="rId20"/>
+                    <a:stretch>
+                      <a:fillRect/>
+                    </a:stretch>
+                  </pic:blipFill>
+                  <pic:spPr>
+                    <a:xfrm>
+                      <a:off x="0" y="0"/>
+                      <a:ext cx="4298065" cy="2118550"/>
+                    </a:xfrm>
+                    <a:prstGeom prst="rect">
+                      <a:avLst/>
+                    </a:prstGeom>
+                  </pic:spPr>
+                </pic:pic>
+              </a:graphicData>
+            </a:graphic>
+          </wp:inline>
+        </w:drawing>
+      </w:r>
+    </w:p>
+    <w:p>
+      <w:pPr>
+        <w:pStyle w:val="ListParagraph"/>
+        <w:ind w:left="2160"/>
+        <w:rPr>
+          <w:rFonts w:ascii="Bookman Old Style" w:hAnsi="Bookman Old Style"/>
+          <w:color w:val="ED7D31" w:themeColor="accent2"/>
+          <w:lang w:val="en-US"/>
+        </w:rPr>
+      </w:pPr>
+    </w:p>
+    <w:p>
+      <w:pPr>
+        <w:pStyle w:val="ListParagraph"/>
+        <w:ind w:left="2160"/>
+        <w:rPr>
+          <w:rFonts w:ascii="Bookman Old Style" w:hAnsi="Bookman Old Style"/>
+          <w:lang w:val="en-US"/>
+        </w:rPr>
+      </w:pPr>
+      <w:r>
+        <w:rPr>
+          <w:rFonts w:ascii="Bookman Old Style" w:hAnsi="Bookman Old Style"/>
+          <w:color w:val="ED7D31" w:themeColor="accent2"/>
+          <w:lang w:val="en-US"/>
+        </w:rPr>
+        <w:t xml:space="preserve">Note: </w:t>
+      </w:r>
+      <w:r>
+        <w:rPr>
+          <w:rFonts w:ascii="Bookman Old Style" w:hAnsi="Bookman Old Style"/>
+          <w:lang w:val="en-US"/>
+        </w:rPr>
+        <w:t>Exclude tag is not applicable under define.</w:t>
+      </w:r>
+    </w:p>
+    <w:p>
+      <w:pPr>
+        <w:pStyle w:val="ListParagraph"/>
+        <w:ind w:left="2160"/>
+        <w:rPr>
+          <w:rFonts w:ascii="Bookman Old Style" w:hAnsi="Bookman Old Style"/>
+          <w:color w:val="ED7D31" w:themeColor="accent2"/>
+          <w:lang w:val="en-US"/>
+        </w:rPr>
+      </w:pPr>
+    </w:p>
+    <w:p>
+      <w:pPr>
+        <w:pStyle w:val="ListParagraph"/>
+        <w:numPr>
+          <w:ilvl w:val="0"/>
+          <w:numId w:val="8"/>
+        </w:numPr>
+        <w:rPr>
+          <w:rFonts w:ascii="Bookman Old Style" w:hAnsi="Bookman Old Style"/>
+          <w:color w:val="ED7D31" w:themeColor="accent2"/>
+          <w:lang w:val="en-US"/>
+        </w:rPr>
+      </w:pPr>
+      <w:r>
+        <w:rPr>
+          <w:rFonts w:ascii="Bookman Old Style" w:hAnsi="Bookman Old Style"/>
+          <w:color w:val="ED7D31" w:themeColor="accent2"/>
+          <w:lang w:val="en-US"/>
+        </w:rPr>
+        <w:t>Partial Groups</w:t>
+      </w:r>
+    </w:p>
+    <w:p>
+      <w:pPr>
+        <w:pStyle w:val="ListParagraph"/>
+        <w:ind w:left="2160"/>
+        <w:rPr>
+          <w:rFonts w:ascii="Bookman Old Style" w:hAnsi="Bookman Old Style"/>
+          <w:color w:val="ED7D31" w:themeColor="accent2"/>
+          <w:lang w:val="en-US"/>
+        </w:rPr>
+      </w:pPr>
+    </w:p>
+    <w:p>
+      <w:pPr>
+        <w:pStyle w:val="ListParagraph"/>
+        <w:ind w:left="2160"/>
+        <w:rPr>
+          <w:rFonts w:ascii="Bookman Old Style" w:hAnsi="Bookman Old Style"/>
+          <w:lang w:val="en-US"/>
+        </w:rPr>
+      </w:pPr>
+      <w:r>
+        <w:rPr>
+          <w:rFonts w:ascii="Bookman Old Style" w:hAnsi="Bookman Old Style"/>
+          <w:lang w:val="en-US"/>
+        </w:rPr>
+        <w:t>If you are assigning any group at the class level, then all the test methods present inside that class will be also part of that group.</w:t>
+      </w:r>
+    </w:p>
+    <w:p>
+      <w:pPr>
+        <w:pStyle w:val="ListParagraph"/>
+        <w:ind w:left="2160"/>
+        <w:rPr>
+          <w:rFonts w:ascii="Bookman Old Style" w:hAnsi="Bookman Old Style"/>
+          <w:color w:val="ED7D31" w:themeColor="accent2"/>
+          <w:lang w:val="en-US"/>
+        </w:rPr>
+      </w:pPr>
+      <w:r>
+        <w:rPr>
+          <w:rFonts w:ascii="Bookman Old Style" w:hAnsi="Bookman Old Style"/>
+          <w:color w:val="ED7D31" w:themeColor="accent2"/>
+          <w:lang w:val="en-US"/>
+        </w:rPr>
+        <w:drawing>
+          <wp:inline distT="0" distB="0" distL="0" distR="0" wp14:anchorId="401E6430" wp14:editId="3757E362">
+            <wp:extent cx="4358640" cy="4122420"/>
+            <wp:effectExtent l="0" t="0" r="3810" b="0"/>
+            <wp:docPr id="596106122" name="Picture 1"/>
+            <wp:cNvGraphicFramePr>
+              <a:graphicFrameLocks xmlns:a="http://schemas.openxmlformats.org/drawingml/2006/main" noChangeAspect="1"/>
+            </wp:cNvGraphicFramePr>
+            <a:graphic xmlns:a="http://schemas.openxmlformats.org/drawingml/2006/main">
+              <a:graphicData uri="http://schemas.openxmlformats.org/drawingml/2006/picture">
+                <pic:pic xmlns:pic="http://schemas.openxmlformats.org/drawingml/2006/picture">
+                  <pic:nvPicPr>
+                    <pic:cNvPr id="596106122" name=""/>
+                    <pic:cNvPicPr/>
+                  </pic:nvPicPr>
+                  <pic:blipFill>
+                    <a:blip r:embed="rId21"/>
+                    <a:stretch>
+                      <a:fillRect/>
+                    </a:stretch>
+                  </pic:blipFill>
+                  <pic:spPr>
+                    <a:xfrm>
+                      <a:off x="0" y="0"/>
+                      <a:ext cx="4359017" cy="4122777"/>
+                    </a:xfrm>
+                    <a:prstGeom prst="rect">
+                      <a:avLst/>
+                    </a:prstGeom>
+                  </pic:spPr>
+                </pic:pic>
+              </a:graphicData>
+            </a:graphic>
+          </wp:inline>
+        </w:drawing>
+      </w:r>
+    </w:p>
+    <w:p>
+      <w:pPr>
+        <w:pStyle w:val="ListParagraph"/>
+        <w:ind w:left="1440"/>
+        <w:rPr>
+          <w:rFonts w:ascii="Bookman Old Style" w:hAnsi="Bookman Old Style"/>
+          <w:color w:val="5B9BD5" w:themeColor="accent5"/>
+          <w:lang w:val="en-US"/>
+        </w:rPr>
+      </w:pPr>
+    </w:p>
+    <w:p>
+      <w:pPr>
+        <w:pStyle w:val="ListParagraph"/>
+        <w:numPr>
+          <w:ilvl w:val="0"/>
+          <w:numId w:val="5"/>
+        </w:numPr>
+        <w:rPr>
+          <w:rFonts w:ascii="Bookman Old Style" w:hAnsi="Bookman Old Style"/>
+          <w:color w:val="5B9BD5" w:themeColor="accent5"/>
+          <w:lang w:val="en-US"/>
+        </w:rPr>
+      </w:pPr>
+      <w:r>
+        <w:rPr>
+          <w:rFonts w:ascii="Bookman Old Style" w:hAnsi="Bookman Old Style"/>
+          <w:color w:val="5B9BD5" w:themeColor="accent5"/>
+          <w:lang w:val="en-US"/>
+        </w:rPr>
+        <w:t>How to execute the groups at suite level?</w:t>
+      </w:r>
+    </w:p>
+    <w:p>
+      <w:pPr>
+        <w:pStyle w:val="ListParagraph"/>
+        <w:ind w:left="1440"/>
+        <w:rPr>
+          <w:rFonts w:ascii="Bookman Old Style" w:hAnsi="Bookman Old Style"/>
+          <w:color w:val="5B9BD5" w:themeColor="accent5"/>
+          <w:lang w:val="en-US"/>
+        </w:rPr>
+      </w:pPr>
+    </w:p>
+    <w:p>
+      <w:pPr>
+        <w:pStyle w:val="ListParagraph"/>
+        <w:ind w:left="1440"/>
+        <w:rPr>
+          <w:rFonts w:ascii="Bookman Old Style" w:hAnsi="Bookman Old Style"/>
+          <w:color w:val="5B9BD5" w:themeColor="accent5"/>
+          <w:lang w:val="en-US"/>
+        </w:rPr>
+      </w:pPr>
+      <w:r>
+        <w:rPr>
+          <w:rFonts w:ascii="Bookman Old Style" w:hAnsi="Bookman Old Style"/>
+          <w:color w:val="5B9BD5" w:themeColor="accent5"/>
+          <w:lang w:val="en-US"/>
+        </w:rPr>
+        <w:drawing>
+          <wp:inline distT="0" distB="0" distL="0" distR="0" wp14:anchorId="2EE1CD5D" wp14:editId="5CCA39B3">
+            <wp:extent cx="4709160" cy="2606040"/>
+            <wp:effectExtent l="0" t="0" r="0" b="3810"/>
+            <wp:docPr id="121223475" name="Picture 1"/>
+            <wp:cNvGraphicFramePr>
+              <a:graphicFrameLocks xmlns:a="http://schemas.openxmlformats.org/drawingml/2006/main" noChangeAspect="1"/>
+            </wp:cNvGraphicFramePr>
+            <a:graphic xmlns:a="http://schemas.openxmlformats.org/drawingml/2006/main">
+              <a:graphicData uri="http://schemas.openxmlformats.org/drawingml/2006/picture">
+                <pic:pic xmlns:pic="http://schemas.openxmlformats.org/drawingml/2006/picture">
+                  <pic:nvPicPr>
+                    <pic:cNvPr id="121223475" name=""/>
+                    <pic:cNvPicPr/>
+                  </pic:nvPicPr>
+                  <pic:blipFill>
+                    <a:blip r:embed="rId22"/>
+                    <a:stretch>
+                      <a:fillRect/>
+                    </a:stretch>
+                  </pic:blipFill>
+                  <pic:spPr>
+                    <a:xfrm>
+                      <a:off x="0" y="0"/>
+                      <a:ext cx="4709576" cy="2606270"/>
+                    </a:xfrm>
+                    <a:prstGeom prst="rect">
+                      <a:avLst/>
+                    </a:prstGeom>
+                  </pic:spPr>
+                </pic:pic>
+              </a:graphicData>
+            </a:graphic>
+          </wp:inline>
+        </w:drawing>
+      </w:r>
+    </w:p>
+    <w:p>
+      <w:pPr>
+        <w:pStyle w:val="ListParagraph"/>
+        <w:ind w:left="1440"/>
+        <w:rPr>
+          <w:rFonts w:ascii="Bookman Old Style" w:hAnsi="Bookman Old Style"/>
+          <w:color w:val="5B9BD5" w:themeColor="accent5"/>
+          <w:lang w:val="en-US"/>
+        </w:rPr>
+      </w:pPr>
+    </w:p>
+    <w:p>
+      <w:pPr>
+        <w:pStyle w:val="ListParagraph"/>
+        <w:numPr>
+          <w:ilvl w:val="0"/>
+          <w:numId w:val="5"/>
+        </w:numPr>
+        <w:rPr>
+          <w:rFonts w:ascii="Bookman Old Style" w:hAnsi="Bookman Old Style"/>
+          <w:color w:val="5B9BD5" w:themeColor="accent5"/>
+          <w:lang w:val="en-US"/>
+        </w:rPr>
+      </w:pPr>
+      <w:r>
+        <w:rPr>
+          <w:rFonts w:ascii="Bookman Old Style" w:hAnsi="Bookman Old Style"/>
+          <w:color w:val="5B9BD5" w:themeColor="accent5"/>
+          <w:lang w:val="en-US"/>
+        </w:rPr>
+        <w:lastRenderedPageBreak/>
+        <w:t>How to execute the group at suite level + test level?</w:t>
+      </w:r>
+    </w:p>
+    <w:p>
+      <w:pPr>
+        <w:pStyle w:val="ListParagraph"/>
+        <w:ind w:left="1440"/>
+        <w:rPr>
+          <w:rFonts w:ascii="Bookman Old Style" w:hAnsi="Bookman Old Style"/>
+          <w:color w:val="5B9BD5" w:themeColor="accent5"/>
+          <w:lang w:val="en-US"/>
+        </w:rPr>
+      </w:pPr>
+    </w:p>
+    <w:p>
+      <w:pPr>
+        <w:pStyle w:val="ListParagraph"/>
+        <w:ind w:left="1440"/>
+        <w:rPr>
+          <w:rFonts w:ascii="Bookman Old Style" w:hAnsi="Bookman Old Style"/>
+          <w:color w:val="5B9BD5" w:themeColor="accent5"/>
+          <w:lang w:val="en-US"/>
+        </w:rPr>
+      </w:pPr>
+      <w:r>
+        <w:rPr>
+          <w:rFonts w:ascii="Bookman Old Style" w:hAnsi="Bookman Old Style"/>
+          <w:color w:val="5B9BD5" w:themeColor="accent5"/>
+          <w:lang w:val="en-US"/>
+        </w:rPr>
+        <w:drawing>
+          <wp:inline distT="0" distB="0" distL="0" distR="0" wp14:anchorId="58EFB089" wp14:editId="7E546A55">
+            <wp:extent cx="4663844" cy="4694327"/>
+            <wp:effectExtent l="0" t="0" r="3810" b="0"/>
+            <wp:docPr id="558793075" name="Picture 1"/>
+            <wp:cNvGraphicFramePr>
+              <a:graphicFrameLocks xmlns:a="http://schemas.openxmlformats.org/drawingml/2006/main" noChangeAspect="1"/>
+            </wp:cNvGraphicFramePr>
+            <a:graphic xmlns:a="http://schemas.openxmlformats.org/drawingml/2006/main">
+              <a:graphicData uri="http://schemas.openxmlformats.org/drawingml/2006/picture">
+                <pic:pic xmlns:pic="http://schemas.openxmlformats.org/drawingml/2006/picture">
+                  <pic:nvPicPr>
+                    <pic:cNvPr id="558793075" name=""/>
+                    <pic:cNvPicPr/>
+                  </pic:nvPicPr>
+                  <pic:blipFill>
+                    <a:blip r:embed="rId23"/>
+                    <a:stretch>
+                      <a:fillRect/>
+                    </a:stretch>
+                  </pic:blipFill>
+                  <pic:spPr>
+                    <a:xfrm>
+                      <a:off x="0" y="0"/>
+                      <a:ext cx="4663844" cy="4694327"/>
+                    </a:xfrm>
+                    <a:prstGeom prst="rect">
+                      <a:avLst/>
+                    </a:prstGeom>
+                  </pic:spPr>
+                </pic:pic>
+              </a:graphicData>
+            </a:graphic>
+          </wp:inline>
+        </w:drawing>
+      </w:r>
+    </w:p>
+    <w:p>
+      <w:pPr>
+        <w:pStyle w:val="ListParagraph"/>
+        <w:rPr>
+          <w:rFonts w:ascii="Bookman Old Style" w:hAnsi="Bookman Old Style"/>
+          <w:color w:val="385623" w:themeColor="accent6" w:themeShade="80"/>
+          <w:lang w:val="en-US"/>
+        </w:rPr>
+      </w:pPr>
+    </w:p>
+    <w:p>
+      <w:pPr>
+        <w:pStyle w:val="ListParagraph"/>
+        <w:numPr>
+          <w:ilvl w:val="0"/>
+          <w:numId w:val="3"/>
+        </w:numPr>
+        <w:rPr>
+          <w:rFonts w:ascii="Bookman Old Style" w:hAnsi="Bookman Old Style"/>
+          <w:color w:val="385623" w:themeColor="accent6" w:themeShade="80"/>
+          <w:lang w:val="en-US"/>
+        </w:rPr>
+      </w:pPr>
+      <w:r>
+        <w:rPr>
+          <w:rFonts w:ascii="Bookman Old Style" w:hAnsi="Bookman Old Style"/>
+          <w:color w:val="385623" w:themeColor="accent6" w:themeShade="80"/>
+          <w:lang w:val="en-US"/>
+        </w:rPr>
+        <w:t>How to enable or disable test cases in TestNG XML file?</w:t>
+      </w:r>
+    </w:p>
+    <w:p>
+      <w:pPr>
+        <w:pStyle w:val="ListParagraph"/>
+        <w:rPr>
+          <w:rFonts w:ascii="Bookman Old Style" w:hAnsi="Bookman Old Style"/>
+          <w:color w:val="385623" w:themeColor="accent6" w:themeShade="80"/>
+          <w:lang w:val="en-US"/>
+        </w:rPr>
+      </w:pPr>
+    </w:p>
+    <w:p>
+      <w:pPr>
+        <w:pStyle w:val="ListParagraph"/>
+        <w:rPr>
+          <w:rFonts w:ascii="Bookman Old Style" w:hAnsi="Bookman Old Style"/>
+          <w:color w:val="385623" w:themeColor="accent6" w:themeShade="80"/>
+          <w:lang w:val="en-US"/>
+        </w:rPr>
+      </w:pPr>
+      <w:r>
+        <w:rPr>
+          <w:rFonts w:ascii="Bookman Old Style" w:hAnsi="Bookman Old Style"/>
+          <w:color w:val="385623" w:themeColor="accent6" w:themeShade="80"/>
+          <w:lang w:val="en-US"/>
+        </w:rPr>
+        <w:drawing>
+          <wp:inline distT="0" distB="0" distL="0" distR="0" wp14:anchorId="3CA64541" wp14:editId="63D9EA4D">
+            <wp:extent cx="4700905" cy="2324100"/>
+            <wp:effectExtent l="0" t="0" r="4445" b="0"/>
+            <wp:docPr id="2048420214" name="Picture 1"/>
+            <wp:cNvGraphicFramePr>
+              <a:graphicFrameLocks xmlns:a="http://schemas.openxmlformats.org/drawingml/2006/main" noChangeAspect="1"/>
+            </wp:cNvGraphicFramePr>
+            <a:graphic xmlns:a="http://schemas.openxmlformats.org/drawingml/2006/main">
+              <a:graphicData uri="http://schemas.openxmlformats.org/drawingml/2006/picture">
+                <pic:pic xmlns:pic="http://schemas.openxmlformats.org/drawingml/2006/picture">
+                  <pic:nvPicPr>
+                    <pic:cNvPr id="2048420214" name=""/>
+                    <pic:cNvPicPr/>
+                  </pic:nvPicPr>
+                  <pic:blipFill>
+                    <a:blip r:embed="rId24"/>
+                    <a:stretch>
+                      <a:fillRect/>
+                    </a:stretch>
+                  </pic:blipFill>
+                  <pic:spPr>
+                    <a:xfrm>
+                      <a:off x="0" y="0"/>
+                      <a:ext cx="4721013" cy="2334041"/>
+                    </a:xfrm>
+                    <a:prstGeom prst="rect">
+                      <a:avLst/>
+                    </a:prstGeom>
+                  </pic:spPr>
+                </pic:pic>
+              </a:graphicData>
+            </a:graphic>
+          </wp:inline>
+        </w:drawing>
+      </w:r>
+    </w:p>
+    <w:p>
+      <w:pPr>
+        <w:pStyle w:val="ListParagraph"/>
+        <w:rPr>
+          <w:rFonts w:ascii="Bookman Old Style" w:hAnsi="Bookman Old Style"/>
+          <w:color w:val="385623" w:themeColor="accent6" w:themeShade="80"/>
+          <w:lang w:val="en-US"/>
+        </w:rPr>
+      </w:pPr>
+    </w:p>
+    <w:p>
+      <w:pPr>
+        <w:pStyle w:val="ListParagraph"/>
+        <w:numPr>
+          <w:ilvl w:val="0"/>
+          <w:numId w:val="3"/>
+        </w:numPr>
+        <w:rPr>
+          <w:rFonts w:ascii="Bookman Old Style" w:hAnsi="Bookman Old Style"/>
+          <w:color w:val="385623" w:themeColor="accent6" w:themeShade="80"/>
+          <w:lang w:val="en-US"/>
+        </w:rPr>
+      </w:pPr>
+      <w:r>
+        <w:rPr>
+          <w:rFonts w:ascii="Bookman Old Style" w:hAnsi="Bookman Old Style"/>
+          <w:color w:val="385623" w:themeColor="accent6" w:themeShade="80"/>
+          <w:lang w:val="en-US"/>
+        </w:rPr>
+        <w:t>How to prioritize your tests in TestNG?</w:t>
+      </w:r>
+    </w:p>
+    <w:p>
+      <w:pPr>
+        <w:pStyle w:val="ListParagraph"/>
+        <w:rPr>
+          <w:rFonts w:ascii="Bookman Old Style" w:hAnsi="Bookman Old Style"/>
+          <w:color w:val="385623" w:themeColor="accent6" w:themeShade="80"/>
+          <w:lang w:val="en-US"/>
+        </w:rPr>
+      </w:pPr>
+    </w:p>
+    <w:p>
+      <w:pPr>
+        <w:pStyle w:val="ListParagraph"/>
+        <w:numPr>
+          <w:ilvl w:val="0"/>
+          <w:numId w:val="7"/>
+        </w:numPr>
+        <w:rPr>
+          <w:rFonts w:ascii="Bookman Old Style" w:hAnsi="Bookman Old Style"/>
+          <w:color w:val="385623" w:themeColor="accent6" w:themeShade="80"/>
+          <w:lang w:val="en-US"/>
+        </w:rPr>
+      </w:pPr>
+      <w:r>
+        <w:rPr>
+          <w:rFonts w:ascii="Bookman Old Style" w:hAnsi="Bookman Old Style"/>
+          <w:color w:val="5B9BD5" w:themeColor="accent5"/>
+          <w:lang w:val="en-US"/>
+        </w:rPr>
+        <w:t>What is a priority? Why we need to use the priority?</w:t>
+      </w:r>
+    </w:p>
+    <w:p>
+      <w:pPr>
+        <w:pStyle w:val="ListParagraph"/>
+        <w:ind w:left="1440"/>
+        <w:rPr>
+          <w:rFonts w:ascii="Bookman Old Style" w:hAnsi="Bookman Old Style"/>
+          <w:color w:val="5B9BD5" w:themeColor="accent5"/>
+          <w:lang w:val="en-US"/>
+        </w:rPr>
+      </w:pPr>
+    </w:p>
+    <w:p>
+      <w:pPr>
+        <w:pStyle w:val="ListParagraph"/>
+        <w:ind w:left="1440"/>
+        <w:rPr>
+          <w:rFonts w:ascii="Bookman Old Style" w:hAnsi="Bookman Old Style"/>
+          <w:lang w:val="en-US"/>
+        </w:rPr>
+      </w:pPr>
+      <w:r>
+        <w:rPr>
+          <w:rFonts w:ascii="Bookman Old Style" w:hAnsi="Bookman Old Style"/>
+          <w:lang w:val="en-US"/>
+        </w:rPr>
+        <w:lastRenderedPageBreak/>
+        <w:t>Priority is a parameter inside the test annotation. To execute test method in a certain order we need priority.</w:t>
+      </w:r>
+    </w:p>
+    <w:p>
+      <w:pPr>
+        <w:pStyle w:val="ListParagraph"/>
+        <w:ind w:left="1440"/>
+        <w:rPr>
+          <w:rFonts w:ascii="Bookman Old Style" w:hAnsi="Bookman Old Style"/>
+          <w:color w:val="385623" w:themeColor="accent6" w:themeShade="80"/>
+          <w:lang w:val="en-US"/>
+        </w:rPr>
+      </w:pPr>
+    </w:p>
+    <w:p>
+      <w:pPr>
+        <w:pStyle w:val="ListParagraph"/>
+        <w:numPr>
+          <w:ilvl w:val="0"/>
+          <w:numId w:val="7"/>
+        </w:numPr>
+        <w:rPr>
+          <w:rFonts w:ascii="Bookman Old Style" w:hAnsi="Bookman Old Style"/>
+          <w:color w:val="385623" w:themeColor="accent6" w:themeShade="80"/>
+          <w:lang w:val="en-US"/>
+        </w:rPr>
+      </w:pPr>
+      <w:r>
+        <w:rPr>
+          <w:rFonts w:ascii="Bookman Old Style" w:hAnsi="Bookman Old Style"/>
+          <w:color w:val="5B9BD5" w:themeColor="accent5"/>
+          <w:lang w:val="en-US"/>
+        </w:rPr>
+        <w:t>How do we define the priority?</w:t>
+      </w:r>
+    </w:p>
+    <w:p>
+      <w:pPr>
+        <w:pStyle w:val="ListParagraph"/>
+        <w:ind w:left="1440"/>
+        <w:rPr>
+          <w:rFonts w:ascii="Bookman Old Style" w:hAnsi="Bookman Old Style"/>
+          <w:color w:val="5B9BD5" w:themeColor="accent5"/>
+          <w:lang w:val="en-US"/>
+        </w:rPr>
+      </w:pPr>
+    </w:p>
+    <w:p>
+      <w:pPr>
+        <w:pStyle w:val="ListParagraph"/>
+        <w:ind w:left="1440"/>
+        <w:rPr>
+          <w:rFonts w:ascii="Bookman Old Style" w:hAnsi="Bookman Old Style"/>
+          <w:color w:val="5B9BD5" w:themeColor="accent5"/>
+          <w:lang w:val="en-US"/>
+        </w:rPr>
+      </w:pPr>
+      <w:r>
+        <w:rPr>
+          <w:rFonts w:ascii="Bookman Old Style" w:hAnsi="Bookman Old Style"/>
+          <w:color w:val="5B9BD5" w:themeColor="accent5"/>
+          <w:lang w:val="en-US"/>
+        </w:rPr>
+        <w:drawing>
+          <wp:inline distT="0" distB="0" distL="0" distR="0" wp14:anchorId="51AE903C" wp14:editId="30E02FE1">
+            <wp:extent cx="2895851" cy="2987299"/>
+            <wp:effectExtent l="0" t="0" r="0" b="3810"/>
+            <wp:docPr id="440450281" name="Picture 1"/>
+            <wp:cNvGraphicFramePr>
+              <a:graphicFrameLocks xmlns:a="http://schemas.openxmlformats.org/drawingml/2006/main" noChangeAspect="1"/>
+            </wp:cNvGraphicFramePr>
+            <a:graphic xmlns:a="http://schemas.openxmlformats.org/drawingml/2006/main">
+              <a:graphicData uri="http://schemas.openxmlformats.org/drawingml/2006/picture">
+                <pic:pic xmlns:pic="http://schemas.openxmlformats.org/drawingml/2006/picture">
+                  <pic:nvPicPr>
+                    <pic:cNvPr id="440450281" name=""/>
+                    <pic:cNvPicPr/>
+                  </pic:nvPicPr>
+                  <pic:blipFill>
+                    <a:blip r:embed="rId25"/>
+                    <a:stretch>
+                      <a:fillRect/>
+                    </a:stretch>
+                  </pic:blipFill>
+                  <pic:spPr>
+                    <a:xfrm>
+                      <a:off x="0" y="0"/>
+                      <a:ext cx="2895851" cy="2987299"/>
+                    </a:xfrm>
+                    <a:prstGeom prst="rect">
+                      <a:avLst/>
+                    </a:prstGeom>
+                  </pic:spPr>
+                </pic:pic>
+              </a:graphicData>
+            </a:graphic>
+          </wp:inline>
+        </w:drawing>
+      </w:r>
+    </w:p>
+    <w:p>
+      <w:pPr>
+        <w:pStyle w:val="ListParagraph"/>
+        <w:ind w:left="1440"/>
+        <w:rPr>
+          <w:rFonts w:ascii="Bookman Old Style" w:hAnsi="Bookman Old Style"/>
+          <w:color w:val="385623" w:themeColor="accent6" w:themeShade="80"/>
+          <w:lang w:val="en-US"/>
+        </w:rPr>
+      </w:pPr>
+    </w:p>
+    <w:p>
+      <w:pPr>
+        <w:pStyle w:val="ListParagraph"/>
+        <w:numPr>
+          <w:ilvl w:val="0"/>
+          <w:numId w:val="7"/>
+        </w:numPr>
+        <w:rPr>
+          <w:rFonts w:ascii="Bookman Old Style" w:hAnsi="Bookman Old Style"/>
+          <w:color w:val="385623" w:themeColor="accent6" w:themeShade="80"/>
+          <w:lang w:val="en-US"/>
+        </w:rPr>
+      </w:pPr>
+      <w:r>
+        <w:rPr>
+          <w:rFonts w:ascii="Bookman Old Style" w:hAnsi="Bookman Old Style"/>
+          <w:color w:val="5B9BD5" w:themeColor="accent5"/>
+          <w:lang w:val="en-US"/>
+        </w:rPr>
+        <w:t>What is the default value of priority?</w:t>
+      </w:r>
+    </w:p>
+    <w:p>
+      <w:pPr>
+        <w:pStyle w:val="ListParagraph"/>
+        <w:ind w:left="1440"/>
+        <w:rPr>
+          <w:rFonts w:ascii="Bookman Old Style" w:hAnsi="Bookman Old Style"/>
+          <w:color w:val="5B9BD5" w:themeColor="accent5"/>
+          <w:lang w:val="en-US"/>
+        </w:rPr>
+      </w:pPr>
+    </w:p>
+    <w:p>
+      <w:pPr>
+        <w:pStyle w:val="ListParagraph"/>
+        <w:ind w:left="1440"/>
+        <w:rPr>
+          <w:rFonts w:ascii="Bookman Old Style" w:hAnsi="Bookman Old Style"/>
+          <w:lang w:val="en-US"/>
+        </w:rPr>
+      </w:pPr>
+      <w:r>
+        <w:rPr>
+          <w:rFonts w:ascii="Bookman Old Style" w:hAnsi="Bookman Old Style"/>
+          <w:lang w:val="en-US"/>
+        </w:rPr>
+        <w:t>Zero – It is going to be executed first.</w:t>
+      </w:r>
+    </w:p>
+    <w:p>
+      <w:pPr>
+        <w:pStyle w:val="ListParagraph"/>
+        <w:ind w:left="1440"/>
+        <w:rPr>
+          <w:rFonts w:ascii="Bookman Old Style" w:hAnsi="Bookman Old Style"/>
+          <w:color w:val="385623" w:themeColor="accent6" w:themeShade="80"/>
+          <w:lang w:val="en-US"/>
+        </w:rPr>
+      </w:pPr>
+    </w:p>
+    <w:p>
+      <w:pPr>
+        <w:pStyle w:val="ListParagraph"/>
+        <w:numPr>
+          <w:ilvl w:val="0"/>
+          <w:numId w:val="7"/>
+        </w:numPr>
+        <w:rPr>
+          <w:rFonts w:ascii="Bookman Old Style" w:hAnsi="Bookman Old Style"/>
+          <w:color w:val="385623" w:themeColor="accent6" w:themeShade="80"/>
+          <w:lang w:val="en-US"/>
+        </w:rPr>
+      </w:pPr>
+      <w:r>
+        <w:rPr>
+          <w:rFonts w:ascii="Bookman Old Style" w:hAnsi="Bookman Old Style"/>
+          <w:color w:val="5B9BD5" w:themeColor="accent5"/>
+          <w:lang w:val="en-US"/>
+        </w:rPr>
+        <w:t>Can we pass the negative values to prioritize your tests?</w:t>
+      </w:r>
+    </w:p>
+    <w:p>
+      <w:pPr>
+        <w:pStyle w:val="ListParagraph"/>
+        <w:ind w:left="1440"/>
+        <w:rPr>
+          <w:rFonts w:ascii="Bookman Old Style" w:hAnsi="Bookman Old Style"/>
+          <w:color w:val="5B9BD5" w:themeColor="accent5"/>
+          <w:lang w:val="en-US"/>
+        </w:rPr>
+      </w:pPr>
+    </w:p>
+    <w:p>
+      <w:pPr>
+        <w:pStyle w:val="ListParagraph"/>
+        <w:ind w:left="1440"/>
+        <w:rPr>
+          <w:rFonts w:ascii="Bookman Old Style" w:hAnsi="Bookman Old Style"/>
+          <w:lang w:val="en-US"/>
+        </w:rPr>
+      </w:pPr>
+      <w:r>
+        <w:rPr>
+          <w:rFonts w:ascii="Bookman Old Style" w:hAnsi="Bookman Old Style"/>
+          <w:lang w:val="en-US"/>
+        </w:rPr>
+        <w:t>Yes</w:t>
+      </w:r>
+    </w:p>
+    <w:p>
+      <w:pPr>
+        <w:pStyle w:val="ListParagraph"/>
+        <w:ind w:left="1440"/>
+        <w:rPr>
+          <w:rFonts w:ascii="Bookman Old Style" w:hAnsi="Bookman Old Style"/>
+          <w:color w:val="385623" w:themeColor="accent6" w:themeShade="80"/>
+          <w:lang w:val="en-US"/>
+        </w:rPr>
+      </w:pPr>
+    </w:p>
+    <w:p>
+      <w:pPr>
+        <w:pStyle w:val="ListParagraph"/>
+        <w:numPr>
+          <w:ilvl w:val="0"/>
+          <w:numId w:val="7"/>
+        </w:numPr>
+        <w:rPr>
+          <w:rFonts w:ascii="Bookman Old Style" w:hAnsi="Bookman Old Style"/>
+          <w:color w:val="385623" w:themeColor="accent6" w:themeShade="80"/>
+          <w:lang w:val="en-US"/>
+        </w:rPr>
+      </w:pPr>
+      <w:r>
+        <w:rPr>
+          <w:rFonts w:ascii="Bookman Old Style" w:hAnsi="Bookman Old Style"/>
+          <w:color w:val="5B9BD5" w:themeColor="accent5"/>
+          <w:lang w:val="en-US"/>
+        </w:rPr>
+        <w:t>What happens if we pass the same priority value to the multiple tests?</w:t>
+      </w:r>
+    </w:p>
+    <w:p>
+      <w:pPr>
+        <w:pStyle w:val="ListParagraph"/>
+        <w:ind w:left="1440"/>
+        <w:rPr>
+          <w:rFonts w:ascii="Bookman Old Style" w:hAnsi="Bookman Old Style"/>
+          <w:color w:val="5B9BD5" w:themeColor="accent5"/>
+          <w:lang w:val="en-US"/>
+        </w:rPr>
+      </w:pPr>
+    </w:p>
+    <w:p>
+      <w:pPr>
+        <w:pStyle w:val="ListParagraph"/>
+        <w:ind w:left="1440"/>
+        <w:rPr>
+          <w:rFonts w:ascii="Bookman Old Style" w:hAnsi="Bookman Old Style"/>
+          <w:lang w:val="en-US"/>
+        </w:rPr>
+      </w:pPr>
+      <w:r>
+        <w:rPr>
+          <w:rFonts w:ascii="Bookman Old Style" w:hAnsi="Bookman Old Style"/>
+          <w:lang w:val="en-US"/>
+        </w:rPr>
+        <w:t>It follows the ASCII value order to execute.</w:t>
+      </w:r>
+    </w:p>
+    <w:p>
+      <w:pPr>
+        <w:pStyle w:val="ListParagraph"/>
+        <w:rPr>
+          <w:rFonts w:ascii="Bookman Old Style" w:hAnsi="Bookman Old Style"/>
+          <w:color w:val="385623" w:themeColor="accent6" w:themeShade="80"/>
+          <w:lang w:val="en-US"/>
+        </w:rPr>
+      </w:pPr>
+    </w:p>
+    <w:p>
+      <w:pPr>
+        <w:pStyle w:val="ListParagraph"/>
+        <w:numPr>
+          <w:ilvl w:val="0"/>
+          <w:numId w:val="3"/>
+        </w:numPr>
+        <w:rPr>
+          <w:rFonts w:ascii="Bookman Old Style" w:hAnsi="Bookman Old Style"/>
+          <w:color w:val="385623" w:themeColor="accent6" w:themeShade="80"/>
+          <w:lang w:val="en-US"/>
+        </w:rPr>
+      </w:pPr>
+      <w:r>
+        <w:rPr>
+          <w:rFonts w:ascii="Bookman Old Style" w:hAnsi="Bookman Old Style"/>
+          <w:color w:val="385623" w:themeColor="accent6" w:themeShade="80"/>
+          <w:lang w:val="en-US"/>
+        </w:rPr>
+        <w:t>How to ignore tests in TestNG?</w:t>
+      </w:r>
+    </w:p>
+    <w:p>
+      <w:pPr>
+        <w:pStyle w:val="ListParagraph"/>
+        <w:rPr>
+          <w:rFonts w:ascii="Bookman Old Style" w:hAnsi="Bookman Old Style"/>
+          <w:color w:val="385623" w:themeColor="accent6" w:themeShade="80"/>
+          <w:lang w:val="en-US"/>
+        </w:rPr>
+      </w:pPr>
+    </w:p>
+    <w:p>
+      <w:pPr>
+        <w:pStyle w:val="ListParagraph"/>
+        <w:numPr>
+          <w:ilvl w:val="0"/>
+          <w:numId w:val="5"/>
+        </w:numPr>
+        <w:rPr>
+          <w:rFonts w:ascii="Bookman Old Style" w:hAnsi="Bookman Old Style"/>
+          <w:color w:val="5B9BD5" w:themeColor="accent5"/>
+          <w:lang w:val="en-US"/>
+        </w:rPr>
+      </w:pPr>
+      <w:r>
+        <w:rPr>
+          <w:rFonts w:ascii="Bookman Old Style" w:hAnsi="Bookman Old Style"/>
+          <w:color w:val="5B9BD5" w:themeColor="accent5"/>
+          <w:lang w:val="en-US"/>
+        </w:rPr>
+        <w:t>How to ignore a specific test method?</w:t>
+      </w:r>
+    </w:p>
+    <w:p>
+      <w:pPr>
+        <w:pStyle w:val="ListParagraph"/>
+        <w:ind w:left="1440"/>
+        <w:rPr>
+          <w:rFonts w:ascii="Bookman Old Style" w:hAnsi="Bookman Old Style"/>
+          <w:color w:val="5B9BD5" w:themeColor="accent5"/>
+          <w:lang w:val="en-US"/>
+        </w:rPr>
+      </w:pPr>
+    </w:p>
+    <w:p>
+      <w:pPr>
+        <w:pStyle w:val="ListParagraph"/>
+        <w:ind w:left="1440"/>
+        <w:rPr>
+          <w:rFonts w:ascii="Bookman Old Style" w:hAnsi="Bookman Old Style"/>
+          <w:color w:val="5B9BD5" w:themeColor="accent5"/>
+          <w:lang w:val="en-US"/>
+        </w:rPr>
+      </w:pPr>
+      <w:r>
+        <w:rPr>
+          <w:rFonts w:ascii="Bookman Old Style" w:hAnsi="Bookman Old Style"/>
+          <w:color w:val="5B9BD5" w:themeColor="accent5"/>
+          <w:lang w:val="en-US"/>
+        </w:rPr>
+        <w:lastRenderedPageBreak/>
+        <w:drawing>
+          <wp:inline distT="0" distB="0" distL="0" distR="0" wp14:anchorId="0484158A" wp14:editId="5A3B0D06">
+            <wp:extent cx="3025402" cy="3345470"/>
+            <wp:effectExtent l="0" t="0" r="3810" b="7620"/>
+            <wp:docPr id="37169635" name="Picture 1"/>
+            <wp:cNvGraphicFramePr>
+              <a:graphicFrameLocks xmlns:a="http://schemas.openxmlformats.org/drawingml/2006/main" noChangeAspect="1"/>
+            </wp:cNvGraphicFramePr>
+            <a:graphic xmlns:a="http://schemas.openxmlformats.org/drawingml/2006/main">
+              <a:graphicData uri="http://schemas.openxmlformats.org/drawingml/2006/picture">
+                <pic:pic xmlns:pic="http://schemas.openxmlformats.org/drawingml/2006/picture">
+                  <pic:nvPicPr>
+                    <pic:cNvPr id="37169635" name=""/>
+                    <pic:cNvPicPr/>
+                  </pic:nvPicPr>
+                  <pic:blipFill>
+                    <a:blip r:embed="rId26"/>
+                    <a:stretch>
+                      <a:fillRect/>
+                    </a:stretch>
+                  </pic:blipFill>
+                  <pic:spPr>
+                    <a:xfrm>
+                      <a:off x="0" y="0"/>
+                      <a:ext cx="3025402" cy="3345470"/>
+                    </a:xfrm>
+                    <a:prstGeom prst="rect">
+                      <a:avLst/>
+                    </a:prstGeom>
+                  </pic:spPr>
+                </pic:pic>
+              </a:graphicData>
+            </a:graphic>
+          </wp:inline>
+        </w:drawing>
+      </w:r>
+    </w:p>
+    <w:p>
+      <w:pPr>
+        <w:pStyle w:val="ListParagraph"/>
+        <w:ind w:left="1440"/>
+        <w:rPr>
+          <w:rFonts w:ascii="Bookman Old Style" w:hAnsi="Bookman Old Style"/>
+          <w:color w:val="5B9BD5" w:themeColor="accent5"/>
+          <w:lang w:val="en-US"/>
+        </w:rPr>
+      </w:pPr>
+    </w:p>
+    <w:p>
+      <w:pPr>
+        <w:pStyle w:val="ListParagraph"/>
+        <w:numPr>
+          <w:ilvl w:val="0"/>
+          <w:numId w:val="5"/>
+        </w:numPr>
+        <w:rPr>
+          <w:rFonts w:ascii="Bookman Old Style" w:hAnsi="Bookman Old Style"/>
+          <w:color w:val="5B9BD5" w:themeColor="accent5"/>
+          <w:lang w:val="en-US"/>
+        </w:rPr>
+      </w:pPr>
+      <w:r>
+        <w:rPr>
+          <w:rFonts w:ascii="Bookman Old Style" w:hAnsi="Bookman Old Style"/>
+          <w:color w:val="5B9BD5" w:themeColor="accent5"/>
+          <w:lang w:val="en-US"/>
+        </w:rPr>
+        <w:t>How to ignore all the test methods in a class?</w:t>
+      </w:r>
+    </w:p>
+    <w:p>
+      <w:pPr>
+        <w:pStyle w:val="ListParagraph"/>
+        <w:ind w:left="1440"/>
+        <w:rPr>
+          <w:rFonts w:ascii="Bookman Old Style" w:hAnsi="Bookman Old Style"/>
+          <w:color w:val="5B9BD5" w:themeColor="accent5"/>
+          <w:lang w:val="en-US"/>
+        </w:rPr>
+      </w:pPr>
+    </w:p>
+    <w:p>
+      <w:pPr>
+        <w:pStyle w:val="ListParagraph"/>
+        <w:ind w:left="1440"/>
+        <w:rPr>
+          <w:rFonts w:ascii="Bookman Old Style" w:hAnsi="Bookman Old Style"/>
+          <w:color w:val="5B9BD5" w:themeColor="accent5"/>
+          <w:lang w:val="en-US"/>
+        </w:rPr>
+      </w:pPr>
+      <w:r>
+        <w:rPr>
+          <w:rFonts w:ascii="Bookman Old Style" w:hAnsi="Bookman Old Style"/>
+          <w:color w:val="5B9BD5" w:themeColor="accent5"/>
+          <w:lang w:val="en-US"/>
+        </w:rPr>
+        <w:drawing>
+          <wp:inline distT="0" distB="0" distL="0" distR="0" wp14:anchorId="3BCA8CB9" wp14:editId="64857736">
+            <wp:extent cx="2964437" cy="3307367"/>
+            <wp:effectExtent l="0" t="0" r="7620" b="7620"/>
+            <wp:docPr id="1832614059" name="Picture 1"/>
+            <wp:cNvGraphicFramePr>
+              <a:graphicFrameLocks xmlns:a="http://schemas.openxmlformats.org/drawingml/2006/main" noChangeAspect="1"/>
+            </wp:cNvGraphicFramePr>
+            <a:graphic xmlns:a="http://schemas.openxmlformats.org/drawingml/2006/main">
+              <a:graphicData uri="http://schemas.openxmlformats.org/drawingml/2006/picture">
+                <pic:pic xmlns:pic="http://schemas.openxmlformats.org/drawingml/2006/picture">
+                  <pic:nvPicPr>
+                    <pic:cNvPr id="1832614059" name=""/>
+                    <pic:cNvPicPr/>
+                  </pic:nvPicPr>
+                  <pic:blipFill>
+                    <a:blip r:embed="rId27"/>
+                    <a:stretch>
+                      <a:fillRect/>
+                    </a:stretch>
+                  </pic:blipFill>
+                  <pic:spPr>
+                    <a:xfrm>
+                      <a:off x="0" y="0"/>
+                      <a:ext cx="2964437" cy="3307367"/>
+                    </a:xfrm>
+                    <a:prstGeom prst="rect">
+                      <a:avLst/>
+                    </a:prstGeom>
+                  </pic:spPr>
+                </pic:pic>
+              </a:graphicData>
+            </a:graphic>
+          </wp:inline>
+        </w:drawing>
+      </w:r>
+    </w:p>
+    <w:p>
+      <w:pPr>
+        <w:pStyle w:val="ListParagraph"/>
+        <w:ind w:left="1440"/>
+        <w:rPr>
+          <w:rFonts w:ascii="Bookman Old Style" w:hAnsi="Bookman Old Style"/>
+          <w:color w:val="5B9BD5" w:themeColor="accent5"/>
+          <w:lang w:val="en-US"/>
+        </w:rPr>
+      </w:pPr>
+    </w:p>
+    <w:p>
+      <w:pPr>
+        <w:pStyle w:val="ListParagraph"/>
+        <w:numPr>
+          <w:ilvl w:val="0"/>
+          <w:numId w:val="5"/>
+        </w:numPr>
+        <w:rPr>
+          <w:rFonts w:ascii="Bookman Old Style" w:hAnsi="Bookman Old Style"/>
+          <w:color w:val="5B9BD5" w:themeColor="accent5"/>
+          <w:lang w:val="en-US"/>
+        </w:rPr>
+      </w:pPr>
+      <w:r>
+        <w:rPr>
+          <w:rFonts w:ascii="Bookman Old Style" w:hAnsi="Bookman Old Style"/>
+          <w:color w:val="5B9BD5" w:themeColor="accent5"/>
+          <w:lang w:val="en-US"/>
+        </w:rPr>
+        <w:t>How to ignore all the test classes in a package?</w:t>
+      </w:r>
+    </w:p>
+    <w:p>
+      <w:pPr>
+        <w:pStyle w:val="ListParagraph"/>
+        <w:ind w:left="1440"/>
+        <w:rPr>
+          <w:rFonts w:ascii="Bookman Old Style" w:hAnsi="Bookman Old Style"/>
+          <w:color w:val="5B9BD5" w:themeColor="accent5"/>
+          <w:lang w:val="en-US"/>
+        </w:rPr>
+      </w:pPr>
+    </w:p>
+    <w:p>
+      <w:pPr>
+        <w:pStyle w:val="ListParagraph"/>
+        <w:ind w:left="1440"/>
+        <w:rPr>
+          <w:rFonts w:ascii="Bookman Old Style" w:hAnsi="Bookman Old Style"/>
+          <w:lang w:val="en-US"/>
+        </w:rPr>
+      </w:pPr>
+      <w:r>
+        <w:rPr>
+          <w:rFonts w:ascii="Bookman Old Style" w:hAnsi="Bookman Old Style"/>
+          <w:color w:val="ED7D31" w:themeColor="accent2"/>
+          <w:lang w:val="en-US"/>
+        </w:rPr>
+        <w:t xml:space="preserve">Step – 1: </w:t>
+      </w:r>
+      <w:r>
+        <w:rPr>
+          <w:rFonts w:ascii="Bookman Old Style" w:hAnsi="Bookman Old Style"/>
+          <w:lang w:val="en-US"/>
+        </w:rPr>
+        <w:t>Right click on src/test/java and click on create a package and click on ‘Create package-info.java’.</w:t>
+      </w:r>
+    </w:p>
+    <w:p>
+      <w:pPr>
+        <w:pStyle w:val="ListParagraph"/>
+        <w:ind w:left="1440"/>
+        <w:rPr>
+          <w:rFonts w:ascii="Bookman Old Style" w:hAnsi="Bookman Old Style"/>
+          <w:lang w:val="en-US"/>
+        </w:rPr>
+      </w:pPr>
+    </w:p>
+    <w:p>
+      <w:pPr>
+        <w:pStyle w:val="ListParagraph"/>
+        <w:ind w:left="1440"/>
+        <w:rPr>
+          <w:rFonts w:ascii="Bookman Old Style" w:hAnsi="Bookman Old Style"/>
+          <w:lang w:val="en-US"/>
+        </w:rPr>
+      </w:pPr>
+      <w:r>
+        <w:rPr>
+          <w:noProof/>
+        </w:rPr>
+        <w:lastRenderedPageBreak/>
+        <w:drawing>
+          <wp:inline distT="0" distB="0" distL="0" distR="0" wp14:anchorId="3ADDE48B" wp14:editId="6D957585">
+            <wp:extent cx="4121150" cy="2597150"/>
+            <wp:effectExtent l="0" t="0" r="0" b="0"/>
+            <wp:docPr id="4" name="Picture 4"/>
+            <wp:cNvGraphicFramePr>
+              <a:graphicFrameLocks xmlns:a="http://schemas.openxmlformats.org/drawingml/2006/main" noChangeAspect="1"/>
+            </wp:cNvGraphicFramePr>
+            <a:graphic xmlns:a="http://schemas.openxmlformats.org/drawingml/2006/main">
+              <a:graphicData uri="http://schemas.openxmlformats.org/drawingml/2006/picture">
+                <pic:pic xmlns:pic="http://schemas.openxmlformats.org/drawingml/2006/picture">
+                  <pic:nvPicPr>
+                    <pic:cNvPr id="0" name="Picture 1"/>
+                    <pic:cNvPicPr>
+                      <a:picLocks noChangeAspect="1" noChangeArrowheads="1"/>
+                    </pic:cNvPicPr>
+                  </pic:nvPicPr>
+                  <pic:blipFill>
+                    <a:blip r:embed="rId28">
+                      <a:extLst>
+                        <a:ext uri="{28A0092B-C50C-407E-A947-70E740481C1C}">
+                          <a14:useLocalDpi xmlns:a14="http://schemas.microsoft.com/office/drawing/2010/main" val="0"/>
+                        </a:ext>
+                      </a:extLst>
+                    </a:blip>
+                    <a:srcRect/>
+                    <a:stretch>
+                      <a:fillRect/>
+                    </a:stretch>
+                  </pic:blipFill>
+                  <pic:spPr bwMode="auto">
+                    <a:xfrm>
+                      <a:off x="0" y="0"/>
+                      <a:ext cx="4121150" cy="2597150"/>
+                    </a:xfrm>
+                    <a:prstGeom prst="rect">
+                      <a:avLst/>
+                    </a:prstGeom>
+                    <a:noFill/>
+                    <a:ln>
+                      <a:noFill/>
+                    </a:ln>
+                  </pic:spPr>
+                </pic:pic>
+              </a:graphicData>
+            </a:graphic>
+          </wp:inline>
+        </w:drawing>
+      </w:r>
+    </w:p>
+    <w:p>
+      <w:pPr>
+        <w:pStyle w:val="ListParagraph"/>
+        <w:ind w:left="1440"/>
+        <w:rPr>
+          <w:rFonts w:ascii="Bookman Old Style" w:hAnsi="Bookman Old Style"/>
+          <w:lang w:val="en-US"/>
+        </w:rPr>
+      </w:pPr>
+    </w:p>
+    <w:p>
+      <w:pPr>
+        <w:pStyle w:val="ListParagraph"/>
+        <w:ind w:left="1440"/>
+        <w:rPr>
+          <w:rFonts w:ascii="Bookman Old Style" w:hAnsi="Bookman Old Style"/>
+          <w:lang w:val="en-US"/>
+        </w:rPr>
+      </w:pPr>
+      <w:r>
+        <w:rPr>
+          <w:rFonts w:ascii="Bookman Old Style" w:hAnsi="Bookman Old Style"/>
+          <w:color w:val="ED7D31" w:themeColor="accent2"/>
+          <w:lang w:val="en-US"/>
+        </w:rPr>
+        <w:t xml:space="preserve">Step – 2: </w:t>
+      </w:r>
+      <w:r>
+        <w:rPr>
+          <w:rFonts w:ascii="Bookman Old Style" w:hAnsi="Bookman Old Style"/>
+          <w:lang w:val="en-US"/>
+        </w:rPr>
+        <w:t>Type the name of the package you want to ignore and click on finish.</w:t>
+      </w:r>
+    </w:p>
+    <w:p>
+      <w:pPr>
+        <w:pStyle w:val="ListParagraph"/>
+        <w:ind w:left="1440"/>
+        <w:rPr>
+          <w:rFonts w:ascii="Bookman Old Style" w:hAnsi="Bookman Old Style"/>
+          <w:lang w:val="en-US"/>
+        </w:rPr>
+      </w:pPr>
+      <w:r>
+        <w:rPr>
+          <w:rFonts w:ascii="Bookman Old Style" w:hAnsi="Bookman Old Style"/>
+          <w:color w:val="ED7D31" w:themeColor="accent2"/>
+          <w:lang w:val="en-US"/>
+        </w:rPr>
+        <w:t xml:space="preserve">Step – 3: </w:t>
+      </w:r>
+      <w:r>
+        <w:rPr>
+          <w:rFonts w:ascii="Bookman Old Style" w:hAnsi="Bookman Old Style"/>
+          <w:lang w:val="en-US"/>
+        </w:rPr>
+        <w:t>Add ignore at the package level.</w:t>
+      </w:r>
+    </w:p>
+    <w:p>
+      <w:pPr>
+        <w:pStyle w:val="ListParagraph"/>
+        <w:ind w:left="1440"/>
+        <w:rPr>
+          <w:rFonts w:ascii="Bookman Old Style" w:hAnsi="Bookman Old Style"/>
+          <w:lang w:val="en-US"/>
+        </w:rPr>
+      </w:pPr>
+    </w:p>
+    <w:p>
+      <w:pPr>
+        <w:pStyle w:val="ListParagraph"/>
+        <w:ind w:left="1440"/>
+        <w:rPr>
+          <w:rFonts w:ascii="Bookman Old Style" w:hAnsi="Bookman Old Style"/>
+          <w:lang w:val="en-US"/>
+        </w:rPr>
+      </w:pPr>
+      <w:r>
+        <w:rPr>
+          <w:rFonts w:ascii="Bookman Old Style" w:hAnsi="Bookman Old Style"/>
+          <w:lang w:val="en-US"/>
+        </w:rPr>
+        <w:drawing>
+          <wp:inline distT="0" distB="0" distL="0" distR="0" wp14:anchorId="6307080C" wp14:editId="1FCC91B9">
+            <wp:extent cx="3101609" cy="876376"/>
+            <wp:effectExtent l="0" t="0" r="3810" b="0"/>
+            <wp:docPr id="534412393" name="Picture 1"/>
+            <wp:cNvGraphicFramePr>
+              <a:graphicFrameLocks xmlns:a="http://schemas.openxmlformats.org/drawingml/2006/main" noChangeAspect="1"/>
+            </wp:cNvGraphicFramePr>
+            <a:graphic xmlns:a="http://schemas.openxmlformats.org/drawingml/2006/main">
+              <a:graphicData uri="http://schemas.openxmlformats.org/drawingml/2006/picture">
+                <pic:pic xmlns:pic="http://schemas.openxmlformats.org/drawingml/2006/picture">
+                  <pic:nvPicPr>
+                    <pic:cNvPr id="534412393" name=""/>
+                    <pic:cNvPicPr/>
+                  </pic:nvPicPr>
+                  <pic:blipFill>
+                    <a:blip r:embed="rId29"/>
+                    <a:stretch>
+                      <a:fillRect/>
+                    </a:stretch>
+                  </pic:blipFill>
+                  <pic:spPr>
+                    <a:xfrm>
+                      <a:off x="0" y="0"/>
+                      <a:ext cx="3101609" cy="876376"/>
+                    </a:xfrm>
+                    <a:prstGeom prst="rect">
+                      <a:avLst/>
+                    </a:prstGeom>
+                  </pic:spPr>
+                </pic:pic>
+              </a:graphicData>
+            </a:graphic>
+          </wp:inline>
+        </w:drawing>
+      </w:r>
+    </w:p>
+    <w:p>
+      <w:pPr>
+        <w:pStyle w:val="ListParagraph"/>
+        <w:ind w:left="1440"/>
+        <w:rPr>
+          <w:rFonts w:ascii="Bookman Old Style" w:hAnsi="Bookman Old Style"/>
+          <w:color w:val="5B9BD5" w:themeColor="accent5"/>
+          <w:lang w:val="en-US"/>
+        </w:rPr>
+      </w:pPr>
+    </w:p>
+    <w:p>
+      <w:pPr>
         <w:rPr>
           <w:rFonts w:ascii="Bookman Old Style" w:hAnsi="Bookman Old Style"/>
           <w:lang w:val="en-US"/>
@@ -2833,119 +4732,346 @@
     </w:lvl>
   </w:abstractNum>
   <w:abstractNum w:abstractNumId="3" w15:restartNumberingAfterBreak="0">
-    <w:nsid w:val="219C0813"/>
+    <w:nsid w:val="1DFC7F64"/>
     <w:multiLevelType w:val="hybridMultilevel"/>
-    <w:tmpl w:val="0B60E27C"/>
-    <w:lvl w:ilvl="0" w:tplc="4009000B">
+    <w:tmpl w:val="FC5E638A"/>
+    <w:lvl w:ilvl="0" w:tplc="0B841A58">
       <w:start w:val="1"/>
       <w:numFmt w:val="bullet"/>
       <w:lvlText w:val=""/>
       <w:lvlJc w:val="left"/>
       <w:pPr>
         <w:ind w:left="1440" w:hanging="360"/>
+      </w:pPr>
+      <w:rPr>
+        <w:rFonts w:ascii="Wingdings" w:hAnsi="Wingdings" w:hint="default"/>
+        <w:color w:val="5B9BD5" w:themeColor="accent5"/>
+      </w:rPr>
+    </w:lvl>
+    <w:lvl w:ilvl="1" w:tplc="40090003" w:tentative="1">
+      <w:start w:val="1"/>
+      <w:numFmt w:val="bullet"/>
+      <w:lvlText w:val="o"/>
+      <w:lvlJc w:val="left"/>
+      <w:pPr>
+        <w:ind w:left="2160" w:hanging="360"/>
+      </w:pPr>
+      <w:rPr>
+        <w:rFonts w:ascii="Courier New" w:hAnsi="Courier New" w:cs="Courier New" w:hint="default"/>
+      </w:rPr>
+    </w:lvl>
+    <w:lvl w:ilvl="2" w:tplc="40090005" w:tentative="1">
+      <w:start w:val="1"/>
+      <w:numFmt w:val="bullet"/>
+      <w:lvlText w:val=""/>
+      <w:lvlJc w:val="left"/>
+      <w:pPr>
+        <w:ind w:left="2880" w:hanging="360"/>
       </w:pPr>
       <w:rPr>
         <w:rFonts w:ascii="Wingdings" w:hAnsi="Wingdings" w:hint="default"/>
       </w:rPr>
     </w:lvl>
-    <w:lvl w:ilvl="1" w:tplc="40090003" w:tentative="1">
+    <w:lvl w:ilvl="3" w:tplc="40090001" w:tentative="1">
+      <w:start w:val="1"/>
+      <w:numFmt w:val="bullet"/>
+      <w:lvlText w:val=""/>
+      <w:lvlJc w:val="left"/>
+      <w:pPr>
+        <w:ind w:left="3600" w:hanging="360"/>
+      </w:pPr>
+      <w:rPr>
+        <w:rFonts w:ascii="Symbol" w:hAnsi="Symbol" w:hint="default"/>
+      </w:rPr>
+    </w:lvl>
+    <w:lvl w:ilvl="4" w:tplc="40090003" w:tentative="1">
       <w:start w:val="1"/>
       <w:numFmt w:val="bullet"/>
       <w:lvlText w:val="o"/>
       <w:lvlJc w:val="left"/>
       <w:pPr>
-        <w:ind w:left="2160" w:hanging="360"/>
+        <w:ind w:left="4320" w:hanging="360"/>
       </w:pPr>
       <w:rPr>
         <w:rFonts w:ascii="Courier New" w:hAnsi="Courier New" w:cs="Courier New" w:hint="default"/>
       </w:rPr>
     </w:lvl>
-    <w:lvl w:ilvl="2" w:tplc="40090005" w:tentative="1">
+    <w:lvl w:ilvl="5" w:tplc="40090005" w:tentative="1">
       <w:start w:val="1"/>
       <w:numFmt w:val="bullet"/>
       <w:lvlText w:val=""/>
       <w:lvlJc w:val="left"/>
       <w:pPr>
-        <w:ind w:left="2880" w:hanging="360"/>
+        <w:ind w:left="5040" w:hanging="360"/>
       </w:pPr>
       <w:rPr>
         <w:rFonts w:ascii="Wingdings" w:hAnsi="Wingdings" w:hint="default"/>
       </w:rPr>
     </w:lvl>
-    <w:lvl w:ilvl="3" w:tplc="40090001" w:tentative="1">
+    <w:lvl w:ilvl="6" w:tplc="40090001" w:tentative="1">
       <w:start w:val="1"/>
       <w:numFmt w:val="bullet"/>
       <w:lvlText w:val=""/>
       <w:lvlJc w:val="left"/>
       <w:pPr>
-        <w:ind w:left="3600" w:hanging="360"/>
+        <w:ind w:left="5760" w:hanging="360"/>
       </w:pPr>
       <w:rPr>
         <w:rFonts w:ascii="Symbol" w:hAnsi="Symbol" w:hint="default"/>
       </w:rPr>
     </w:lvl>
-    <w:lvl w:ilvl="4" w:tplc="40090003" w:tentative="1">
+    <w:lvl w:ilvl="7" w:tplc="40090003" w:tentative="1">
       <w:start w:val="1"/>
       <w:numFmt w:val="bullet"/>
       <w:lvlText w:val="o"/>
       <w:lvlJc w:val="left"/>
       <w:pPr>
-        <w:ind w:left="4320" w:hanging="360"/>
+        <w:ind w:left="6480" w:hanging="360"/>
       </w:pPr>
       <w:rPr>
         <w:rFonts w:ascii="Courier New" w:hAnsi="Courier New" w:cs="Courier New" w:hint="default"/>
       </w:rPr>
     </w:lvl>
-    <w:lvl w:ilvl="5" w:tplc="40090005" w:tentative="1">
+    <w:lvl w:ilvl="8" w:tplc="40090005" w:tentative="1">
       <w:start w:val="1"/>
       <w:numFmt w:val="bullet"/>
       <w:lvlText w:val=""/>
       <w:lvlJc w:val="left"/>
       <w:pPr>
-        <w:ind w:left="5040" w:hanging="360"/>
+        <w:ind w:left="7200" w:hanging="360"/>
       </w:pPr>
       <w:rPr>
         <w:rFonts w:ascii="Wingdings" w:hAnsi="Wingdings" w:hint="default"/>
       </w:rPr>
     </w:lvl>
-    <w:lvl w:ilvl="6" w:tplc="40090001" w:tentative="1">
+  </w:abstractNum>
+  <w:abstractNum w:abstractNumId="4" w15:restartNumberingAfterBreak="0">
+    <w:nsid w:val="1E880A04"/>
+    <w:multiLevelType w:val="hybridMultilevel"/>
+    <w:tmpl w:val="276A9686"/>
+    <w:lvl w:ilvl="0" w:tplc="40090001">
       <w:start w:val="1"/>
       <w:numFmt w:val="bullet"/>
       <w:lvlText w:val=""/>
       <w:lvlJc w:val="left"/>
       <w:pPr>
-        <w:ind w:left="5760" w:hanging="360"/>
+        <w:ind w:left="2160" w:hanging="360"/>
       </w:pPr>
       <w:rPr>
         <w:rFonts w:ascii="Symbol" w:hAnsi="Symbol" w:hint="default"/>
       </w:rPr>
     </w:lvl>
-    <w:lvl w:ilvl="7" w:tplc="40090003" w:tentative="1">
+    <w:lvl w:ilvl="1" w:tplc="40090003" w:tentative="1">
       <w:start w:val="1"/>
       <w:numFmt w:val="bullet"/>
       <w:lvlText w:val="o"/>
       <w:lvlJc w:val="left"/>
       <w:pPr>
-        <w:ind w:left="6480" w:hanging="360"/>
+        <w:ind w:left="2880" w:hanging="360"/>
       </w:pPr>
       <w:rPr>
         <w:rFonts w:ascii="Courier New" w:hAnsi="Courier New" w:cs="Courier New" w:hint="default"/>
       </w:rPr>
     </w:lvl>
-    <w:lvl w:ilvl="8" w:tplc="40090005" w:tentative="1">
+    <w:lvl w:ilvl="2" w:tplc="40090005" w:tentative="1">
       <w:start w:val="1"/>
       <w:numFmt w:val="bullet"/>
       <w:lvlText w:val=""/>
       <w:lvlJc w:val="left"/>
       <w:pPr>
-        <w:ind w:left="7200" w:hanging="360"/>
+        <w:ind w:left="3600" w:hanging="360"/>
       </w:pPr>
       <w:rPr>
         <w:rFonts w:ascii="Wingdings" w:hAnsi="Wingdings" w:hint="default"/>
       </w:rPr>
     </w:lvl>
+    <w:lvl w:ilvl="3" w:tplc="40090001" w:tentative="1">
+      <w:start w:val="1"/>
+      <w:numFmt w:val="bullet"/>
+      <w:lvlText w:val=""/>
+      <w:lvlJc w:val="left"/>
+      <w:pPr>
+        <w:ind w:left="4320" w:hanging="360"/>
+      </w:pPr>
+      <w:rPr>
+        <w:rFonts w:ascii="Symbol" w:hAnsi="Symbol" w:hint="default"/>
+      </w:rPr>
+    </w:lvl>
+    <w:lvl w:ilvl="4" w:tplc="40090003" w:tentative="1">
+      <w:start w:val="1"/>
+      <w:numFmt w:val="bullet"/>
+      <w:lvlText w:val="o"/>
+      <w:lvlJc w:val="left"/>
+      <w:pPr>
+        <w:ind w:left="5040" w:hanging="360"/>
+      </w:pPr>
+      <w:rPr>
+        <w:rFonts w:ascii="Courier New" w:hAnsi="Courier New" w:cs="Courier New" w:hint="default"/>
+      </w:rPr>
+    </w:lvl>
+    <w:lvl w:ilvl="5" w:tplc="40090005" w:tentative="1">
+      <w:start w:val="1"/>
+      <w:numFmt w:val="bullet"/>
+      <w:lvlText w:val=""/>
+      <w:lvlJc w:val="left"/>
+      <w:pPr>
+        <w:ind w:left="5760" w:hanging="360"/>
+      </w:pPr>
+      <w:rPr>
+        <w:rFonts w:ascii="Wingdings" w:hAnsi="Wingdings" w:hint="default"/>
+      </w:rPr>
+    </w:lvl>
+    <w:lvl w:ilvl="6" w:tplc="40090001" w:tentative="1">
+      <w:start w:val="1"/>
+      <w:numFmt w:val="bullet"/>
+      <w:lvlText w:val=""/>
+      <w:lvlJc w:val="left"/>
+      <w:pPr>
+        <w:ind w:left="6480" w:hanging="360"/>
+      </w:pPr>
+      <w:rPr>
+        <w:rFonts w:ascii="Symbol" w:hAnsi="Symbol" w:hint="default"/>
+      </w:rPr>
+    </w:lvl>
+    <w:lvl w:ilvl="7" w:tplc="40090003" w:tentative="1">
+      <w:start w:val="1"/>
+      <w:numFmt w:val="bullet"/>
+      <w:lvlText w:val="o"/>
+      <w:lvlJc w:val="left"/>
+      <w:pPr>
+        <w:ind w:left="7200" w:hanging="360"/>
+      </w:pPr>
+      <w:rPr>
+        <w:rFonts w:ascii="Courier New" w:hAnsi="Courier New" w:cs="Courier New" w:hint="default"/>
+      </w:rPr>
+    </w:lvl>
+    <w:lvl w:ilvl="8" w:tplc="40090005" w:tentative="1">
+      <w:start w:val="1"/>
+      <w:numFmt w:val="bullet"/>
+      <w:lvlText w:val=""/>
+      <w:lvlJc w:val="left"/>
+      <w:pPr>
+        <w:ind w:left="7920" w:hanging="360"/>
+      </w:pPr>
+      <w:rPr>
+        <w:rFonts w:ascii="Wingdings" w:hAnsi="Wingdings" w:hint="default"/>
+      </w:rPr>
+    </w:lvl>
   </w:abstractNum>
-  <w:abstractNum w:abstractNumId="4" w15:restartNumberingAfterBreak="0">
+  <w:abstractNum w:abstractNumId="5" w15:restartNumberingAfterBreak="0">
+    <w:nsid w:val="219C0813"/>
+    <w:multiLevelType w:val="hybridMultilevel"/>
+    <w:tmpl w:val="174CFDC2"/>
+    <w:lvl w:ilvl="0" w:tplc="4009000B">
+      <w:start w:val="1"/>
+      <w:numFmt w:val="bullet"/>
+      <w:lvlText w:val=""/>
+      <w:lvlJc w:val="left"/>
+      <w:pPr>
+        <w:ind w:left="1440" w:hanging="360"/>
+      </w:pPr>
+      <w:rPr>
+        <w:rFonts w:ascii="Wingdings" w:hAnsi="Wingdings" w:hint="default"/>
+      </w:rPr>
+    </w:lvl>
+    <w:lvl w:ilvl="1" w:tplc="40090003" w:tentative="1">
+      <w:start w:val="1"/>
+      <w:numFmt w:val="bullet"/>
+      <w:lvlText w:val="o"/>
+      <w:lvlJc w:val="left"/>
+      <w:pPr>
+        <w:ind w:left="2160" w:hanging="360"/>
+      </w:pPr>
+      <w:rPr>
+        <w:rFonts w:ascii="Courier New" w:hAnsi="Courier New" w:cs="Courier New" w:hint="default"/>
+      </w:rPr>
+    </w:lvl>
+    <w:lvl w:ilvl="2" w:tplc="40090005" w:tentative="1">
+      <w:start w:val="1"/>
+      <w:numFmt w:val="bullet"/>
+      <w:lvlText w:val=""/>
+      <w:lvlJc w:val="left"/>
+      <w:pPr>
+        <w:ind w:left="2880" w:hanging="360"/>
+      </w:pPr>
+      <w:rPr>
+        <w:rFonts w:ascii="Wingdings" w:hAnsi="Wingdings" w:hint="default"/>
+      </w:rPr>
+    </w:lvl>
+    <w:lvl w:ilvl="3" w:tplc="40090001" w:tentative="1">
+      <w:start w:val="1"/>
+      <w:numFmt w:val="bullet"/>
+      <w:lvlText w:val=""/>
+      <w:lvlJc w:val="left"/>
+      <w:pPr>
+        <w:ind w:left="3600" w:hanging="360"/>
+      </w:pPr>
+      <w:rPr>
+        <w:rFonts w:ascii="Symbol" w:hAnsi="Symbol" w:hint="default"/>
+      </w:rPr>
+    </w:lvl>
+    <w:lvl w:ilvl="4" w:tplc="40090003" w:tentative="1">
+      <w:start w:val="1"/>
+      <w:numFmt w:val="bullet"/>
+      <w:lvlText w:val="o"/>
+      <w:lvlJc w:val="left"/>
+      <w:pPr>
+        <w:ind w:left="4320" w:hanging="360"/>
+      </w:pPr>
+      <w:rPr>
+        <w:rFonts w:ascii="Courier New" w:hAnsi="Courier New" w:cs="Courier New" w:hint="default"/>
+      </w:rPr>
+    </w:lvl>
+    <w:lvl w:ilvl="5" w:tplc="40090005" w:tentative="1">
+      <w:start w:val="1"/>
+      <w:numFmt w:val="bullet"/>
+      <w:lvlText w:val=""/>
+      <w:lvlJc w:val="left"/>
+      <w:pPr>
+        <w:ind w:left="5040" w:hanging="360"/>
+      </w:pPr>
+      <w:rPr>
+        <w:rFonts w:ascii="Wingdings" w:hAnsi="Wingdings" w:hint="default"/>
+      </w:rPr>
+    </w:lvl>
+    <w:lvl w:ilvl="6" w:tplc="40090001" w:tentative="1">
+      <w:start w:val="1"/>
+      <w:numFmt w:val="bullet"/>
+      <w:lvlText w:val=""/>
+      <w:lvlJc w:val="left"/>
+      <w:pPr>
+        <w:ind w:left="5760" w:hanging="360"/>
+      </w:pPr>
+      <w:rPr>
+        <w:rFonts w:ascii="Symbol" w:hAnsi="Symbol" w:hint="default"/>
+      </w:rPr>
+    </w:lvl>
+    <w:lvl w:ilvl="7" w:tplc="40090003" w:tentative="1">
+      <w:start w:val="1"/>
+      <w:numFmt w:val="bullet"/>
+      <w:lvlText w:val="o"/>
+      <w:lvlJc w:val="left"/>
+      <w:pPr>
+        <w:ind w:left="6480" w:hanging="360"/>
+      </w:pPr>
+      <w:rPr>
+        <w:rFonts w:ascii="Courier New" w:hAnsi="Courier New" w:cs="Courier New" w:hint="default"/>
+      </w:rPr>
+    </w:lvl>
+    <w:lvl w:ilvl="8" w:tplc="40090005" w:tentative="1">
+      <w:start w:val="1"/>
+      <w:numFmt w:val="bullet"/>
+      <w:lvlText w:val=""/>
+      <w:lvlJc w:val="left"/>
+      <w:pPr>
+        <w:ind w:left="7200" w:hanging="360"/>
+      </w:pPr>
+      <w:rPr>
+        <w:rFonts w:ascii="Wingdings" w:hAnsi="Wingdings" w:hint="default"/>
+      </w:rPr>
+    </w:lvl>
+  </w:abstractNum>
+  <w:abstractNum w:abstractNumId="6" w15:restartNumberingAfterBreak="0">
     <w:nsid w:val="23AE7D2C"/>
     <w:multiLevelType w:val="hybridMultilevel"/>
     <w:tmpl w:val="92CABF60"/>
@@ -3058,7 +5184,7 @@
       </w:rPr>
     </w:lvl>
   </w:abstractNum>
-  <w:abstractNum w:abstractNumId="5" w15:restartNumberingAfterBreak="0">
+  <w:abstractNum w:abstractNumId="7" w15:restartNumberingAfterBreak="0">
     <w:nsid w:val="7D5D3803"/>
     <w:multiLevelType w:val="hybridMultilevel"/>
     <w:tmpl w:val="F0A0C010"/>
@@ -3172,7 +5298,7 @@
     </w:lvl>
   </w:abstractNum>
   <w:num w:numId="1" w16cid:durableId="862550111">
-    <w:abstractNumId w:val="4"/>
+    <w:abstractNumId w:val="6"/>
   </w:num>
   <w:num w:numId="2" w16cid:durableId="1379089879">
     <w:abstractNumId w:val="2"/>
@@ -3181,13 +5307,19 @@
     <w:abstractNumId w:val="0"/>
   </w:num>
   <w:num w:numId="4" w16cid:durableId="243417652">
-    <w:abstractNumId w:val="5"/>
+    <w:abstractNumId w:val="7"/>
   </w:num>
   <w:num w:numId="5" w16cid:durableId="1997420167">
-    <w:abstractNumId w:val="3"/>
+    <w:abstractNumId w:val="5"/>
   </w:num>
   <w:num w:numId="6" w16cid:durableId="1410729550">
     <w:abstractNumId w:val="1"/>
+  </w:num>
+  <w:num w:numId="7" w16cid:durableId="929199355">
+    <w:abstractNumId w:val="3"/>
+  </w:num>
+  <w:num w:numId="8" w16cid:durableId="951518441">
+    <w:abstractNumId w:val="4"/>
   </w:num>
 </w:numbering>
 </file>
